--- a/Documentation/Weekly Report/week6/CMSC-4920-Week6Report-Group2.docx
+++ b/Documentation/Weekly Report/week6/CMSC-4920-Week6Report-Group2.docx
@@ -2,14 +2,560 @@
 <file path=word/document.xml><?xml version="1.0" encoding="utf-8"?>
 <w:document xmlns:wpc="http://schemas.microsoft.com/office/word/2010/wordprocessingCanvas" xmlns:cx="http://schemas.microsoft.com/office/drawing/2014/chartex" xmlns:cx1="http://schemas.microsoft.com/office/drawing/2015/9/8/chartex" xmlns:cx2="http://schemas.microsoft.com/office/drawing/2015/10/21/chartex" xmlns:cx3="http://schemas.microsoft.com/office/drawing/2016/5/9/chartex" xmlns:cx4="http://schemas.microsoft.com/office/drawing/2016/5/10/chartex" xmlns:cx5="http://schemas.microsoft.com/office/drawing/2016/5/11/chartex" xmlns:cx6="http://schemas.microsoft.com/office/drawing/2016/5/12/chartex" xmlns:cx7="http://schemas.microsoft.com/office/drawing/2016/5/13/chartex" xmlns:cx8="http://schemas.microsoft.com/office/drawing/2016/5/14/chartex" xmlns:mc="http://schemas.openxmlformats.org/markup-compatibility/2006" xmlns:aink="http://schemas.microsoft.com/office/drawing/2016/ink" xmlns:am3d="http://schemas.microsoft.com/office/drawing/2017/model3d" xmlns:o="urn:schemas-microsoft-com:office:office" xmlns:oel="http://schemas.microsoft.com/office/2019/extlst" xmlns:r="http://schemas.openxmlformats.org/officeDocument/2006/relationships" xmlns:m="http://schemas.openxmlformats.org/officeDocument/2006/math" xmlns:v="urn:schemas-microsoft-com:vml" xmlns:wp14="http://schemas.microsoft.com/office/word/2010/wordprocessingDrawing" xmlns:wp="http://schemas.openxmlformats.org/drawingml/2006/wordprocessingDrawing" xmlns:w10="urn:schemas-microsoft-com:office:word" xmlns:w="http://schemas.openxmlformats.org/wordprocessingml/2006/main" xmlns:w14="http://schemas.microsoft.com/office/word/2010/wordml" xmlns:w15="http://schemas.microsoft.com/office/word/2012/wordml" xmlns:w16cex="http://schemas.microsoft.com/office/word/2018/wordml/cex" xmlns:w16cid="http://schemas.microsoft.com/office/word/2016/wordml/cid" xmlns:w16="http://schemas.microsoft.com/office/word/2018/wordml" xmlns:w16du="http://schemas.microsoft.com/office/word/2023/wordml/word16du" xmlns:w16sdtdh="http://schemas.microsoft.com/office/word/2020/wordml/sdtdatahash" xmlns:w16sdtfl="http://schemas.microsoft.com/office/word/2024/wordml/sdtformatlock" xmlns:w16se="http://schemas.microsoft.com/office/word/2015/wordml/symex" xmlns:wpg="http://schemas.microsoft.com/office/word/2010/wordprocessingGroup" xmlns:wpi="http://schemas.microsoft.com/office/word/2010/wordprocessingInk" xmlns:wne="http://schemas.microsoft.com/office/word/2006/wordml" xmlns:wps="http://schemas.microsoft.com/office/word/2010/wordprocessingShape" mc:Ignorable="w14 w15 w16se w16cid w16 w16cex w16sdtdh w16sdtfl w16du wp14">
   <w:body>
+    <w:sdt>
+      <w:sdtPr>
+        <w:id w:val="-1241403412"/>
+        <w:docPartObj>
+          <w:docPartGallery w:val="Cover Pages"/>
+          <w:docPartUnique/>
+        </w:docPartObj>
+      </w:sdtPr>
+      <w:sdtEndPr>
+        <w:rPr>
+          <w:noProof/>
+        </w:rPr>
+      </w:sdtEndPr>
+      <w:sdtContent>
+        <w:p>
+          <w:r>
+            <w:rPr>
+              <w:noProof/>
+            </w:rPr>
+            <mc:AlternateContent>
+              <mc:Choice Requires="wpg">
+                <w:drawing>
+                  <wp:anchor distT="0" distB="0" distL="114300" distR="114300" simplePos="0" relativeHeight="251662336" behindDoc="0" locked="0" layoutInCell="1" allowOverlap="1" wp14:anchorId="0A90F7A8" wp14:editId="731F97EF">
+                    <wp:simplePos x="0" y="0"/>
+                    <wp:positionH relativeFrom="margin">
+                      <wp:posOffset>-577850</wp:posOffset>
+                    </wp:positionH>
+                    <wp:positionV relativeFrom="page">
+                      <wp:posOffset>381000</wp:posOffset>
+                    </wp:positionV>
+                    <wp:extent cx="7105650" cy="1164590"/>
+                    <wp:effectExtent l="0" t="0" r="0" b="0"/>
+                    <wp:wrapNone/>
+                    <wp:docPr id="149" name="Group 51"/>
+                    <wp:cNvGraphicFramePr/>
+                    <a:graphic xmlns:a="http://schemas.openxmlformats.org/drawingml/2006/main">
+                      <a:graphicData uri="http://schemas.microsoft.com/office/word/2010/wordprocessingGroup">
+                        <wpg:wgp>
+                          <wpg:cNvGrpSpPr/>
+                          <wpg:grpSpPr>
+                            <a:xfrm>
+                              <a:off x="0" y="0"/>
+                              <a:ext cx="7105650" cy="1164590"/>
+                              <a:chOff x="0" y="-1"/>
+                              <a:chExt cx="7315200" cy="1216153"/>
+                            </a:xfrm>
+                          </wpg:grpSpPr>
+                          <wps:wsp>
+                            <wps:cNvPr id="150" name="Rectangle 51"/>
+                            <wps:cNvSpPr/>
+                            <wps:spPr>
+                              <a:xfrm>
+                                <a:off x="0" y="-1"/>
+                                <a:ext cx="7315200" cy="1130373"/>
+                              </a:xfrm>
+                              <a:custGeom>
+                                <a:avLst/>
+                                <a:gdLst>
+                                  <a:gd name="connsiteX0" fmla="*/ 0 w 7312660"/>
+                                  <a:gd name="connsiteY0" fmla="*/ 0 h 1215390"/>
+                                  <a:gd name="connsiteX1" fmla="*/ 7312660 w 7312660"/>
+                                  <a:gd name="connsiteY1" fmla="*/ 0 h 1215390"/>
+                                  <a:gd name="connsiteX2" fmla="*/ 7312660 w 7312660"/>
+                                  <a:gd name="connsiteY2" fmla="*/ 1215390 h 1215390"/>
+                                  <a:gd name="connsiteX3" fmla="*/ 0 w 7312660"/>
+                                  <a:gd name="connsiteY3" fmla="*/ 1215390 h 1215390"/>
+                                  <a:gd name="connsiteX4" fmla="*/ 0 w 7312660"/>
+                                  <a:gd name="connsiteY4" fmla="*/ 0 h 1215390"/>
+                                  <a:gd name="connsiteX0" fmla="*/ 0 w 7312660"/>
+                                  <a:gd name="connsiteY0" fmla="*/ 0 h 1215390"/>
+                                  <a:gd name="connsiteX1" fmla="*/ 7312660 w 7312660"/>
+                                  <a:gd name="connsiteY1" fmla="*/ 0 h 1215390"/>
+                                  <a:gd name="connsiteX2" fmla="*/ 7312660 w 7312660"/>
+                                  <a:gd name="connsiteY2" fmla="*/ 1215390 h 1215390"/>
+                                  <a:gd name="connsiteX3" fmla="*/ 3667125 w 7312660"/>
+                                  <a:gd name="connsiteY3" fmla="*/ 1209675 h 1215390"/>
+                                  <a:gd name="connsiteX4" fmla="*/ 0 w 7312660"/>
+                                  <a:gd name="connsiteY4" fmla="*/ 1215390 h 1215390"/>
+                                  <a:gd name="connsiteX5" fmla="*/ 0 w 7312660"/>
+                                  <a:gd name="connsiteY5" fmla="*/ 0 h 1215390"/>
+                                  <a:gd name="connsiteX0" fmla="*/ 0 w 7312660"/>
+                                  <a:gd name="connsiteY0" fmla="*/ 0 h 1215390"/>
+                                  <a:gd name="connsiteX1" fmla="*/ 7312660 w 7312660"/>
+                                  <a:gd name="connsiteY1" fmla="*/ 0 h 1215390"/>
+                                  <a:gd name="connsiteX2" fmla="*/ 7312660 w 7312660"/>
+                                  <a:gd name="connsiteY2" fmla="*/ 1215390 h 1215390"/>
+                                  <a:gd name="connsiteX3" fmla="*/ 3619500 w 7312660"/>
+                                  <a:gd name="connsiteY3" fmla="*/ 733425 h 1215390"/>
+                                  <a:gd name="connsiteX4" fmla="*/ 0 w 7312660"/>
+                                  <a:gd name="connsiteY4" fmla="*/ 1215390 h 1215390"/>
+                                  <a:gd name="connsiteX5" fmla="*/ 0 w 7312660"/>
+                                  <a:gd name="connsiteY5" fmla="*/ 0 h 1215390"/>
+                                  <a:gd name="connsiteX0" fmla="*/ 0 w 7312660"/>
+                                  <a:gd name="connsiteY0" fmla="*/ 0 h 1215390"/>
+                                  <a:gd name="connsiteX1" fmla="*/ 7312660 w 7312660"/>
+                                  <a:gd name="connsiteY1" fmla="*/ 0 h 1215390"/>
+                                  <a:gd name="connsiteX2" fmla="*/ 7312660 w 7312660"/>
+                                  <a:gd name="connsiteY2" fmla="*/ 1129665 h 1215390"/>
+                                  <a:gd name="connsiteX3" fmla="*/ 3619500 w 7312660"/>
+                                  <a:gd name="connsiteY3" fmla="*/ 733425 h 1215390"/>
+                                  <a:gd name="connsiteX4" fmla="*/ 0 w 7312660"/>
+                                  <a:gd name="connsiteY4" fmla="*/ 1215390 h 1215390"/>
+                                  <a:gd name="connsiteX5" fmla="*/ 0 w 7312660"/>
+                                  <a:gd name="connsiteY5" fmla="*/ 0 h 1215390"/>
+                                  <a:gd name="connsiteX0" fmla="*/ 9525 w 7322185"/>
+                                  <a:gd name="connsiteY0" fmla="*/ 0 h 1129665"/>
+                                  <a:gd name="connsiteX1" fmla="*/ 7322185 w 7322185"/>
+                                  <a:gd name="connsiteY1" fmla="*/ 0 h 1129665"/>
+                                  <a:gd name="connsiteX2" fmla="*/ 7322185 w 7322185"/>
+                                  <a:gd name="connsiteY2" fmla="*/ 1129665 h 1129665"/>
+                                  <a:gd name="connsiteX3" fmla="*/ 3629025 w 7322185"/>
+                                  <a:gd name="connsiteY3" fmla="*/ 733425 h 1129665"/>
+                                  <a:gd name="connsiteX4" fmla="*/ 0 w 7322185"/>
+                                  <a:gd name="connsiteY4" fmla="*/ 1091565 h 1129665"/>
+                                  <a:gd name="connsiteX5" fmla="*/ 9525 w 7322185"/>
+                                  <a:gd name="connsiteY5" fmla="*/ 0 h 1129665"/>
+                                  <a:gd name="connsiteX0" fmla="*/ 0 w 7312660"/>
+                                  <a:gd name="connsiteY0" fmla="*/ 0 h 1129665"/>
+                                  <a:gd name="connsiteX1" fmla="*/ 7312660 w 7312660"/>
+                                  <a:gd name="connsiteY1" fmla="*/ 0 h 1129665"/>
+                                  <a:gd name="connsiteX2" fmla="*/ 7312660 w 7312660"/>
+                                  <a:gd name="connsiteY2" fmla="*/ 1129665 h 1129665"/>
+                                  <a:gd name="connsiteX3" fmla="*/ 3619500 w 7312660"/>
+                                  <a:gd name="connsiteY3" fmla="*/ 733425 h 1129665"/>
+                                  <a:gd name="connsiteX4" fmla="*/ 0 w 7312660"/>
+                                  <a:gd name="connsiteY4" fmla="*/ 1091565 h 1129665"/>
+                                  <a:gd name="connsiteX5" fmla="*/ 0 w 7312660"/>
+                                  <a:gd name="connsiteY5" fmla="*/ 0 h 1129665"/>
+                                </a:gdLst>
+                                <a:ahLst/>
+                                <a:cxnLst>
+                                  <a:cxn ang="0">
+                                    <a:pos x="connsiteX0" y="connsiteY0"/>
+                                  </a:cxn>
+                                  <a:cxn ang="0">
+                                    <a:pos x="connsiteX1" y="connsiteY1"/>
+                                  </a:cxn>
+                                  <a:cxn ang="0">
+                                    <a:pos x="connsiteX2" y="connsiteY2"/>
+                                  </a:cxn>
+                                  <a:cxn ang="0">
+                                    <a:pos x="connsiteX3" y="connsiteY3"/>
+                                  </a:cxn>
+                                  <a:cxn ang="0">
+                                    <a:pos x="connsiteX4" y="connsiteY4"/>
+                                  </a:cxn>
+                                  <a:cxn ang="0">
+                                    <a:pos x="connsiteX5" y="connsiteY5"/>
+                                  </a:cxn>
+                                </a:cxnLst>
+                                <a:rect l="l" t="t" r="r" b="b"/>
+                                <a:pathLst>
+                                  <a:path w="7312660" h="1129665">
+                                    <a:moveTo>
+                                      <a:pt x="0" y="0"/>
+                                    </a:moveTo>
+                                    <a:lnTo>
+                                      <a:pt x="7312660" y="0"/>
+                                    </a:lnTo>
+                                    <a:lnTo>
+                                      <a:pt x="7312660" y="1129665"/>
+                                    </a:lnTo>
+                                    <a:lnTo>
+                                      <a:pt x="3619500" y="733425"/>
+                                    </a:lnTo>
+                                    <a:lnTo>
+                                      <a:pt x="0" y="1091565"/>
+                                    </a:lnTo>
+                                    <a:lnTo>
+                                      <a:pt x="0" y="0"/>
+                                    </a:lnTo>
+                                    <a:close/>
+                                  </a:path>
+                                </a:pathLst>
+                              </a:custGeom>
+                              <a:ln>
+                                <a:noFill/>
+                              </a:ln>
+                            </wps:spPr>
+                            <wps:style>
+                              <a:lnRef idx="2">
+                                <a:schemeClr val="accent1">
+                                  <a:shade val="50000"/>
+                                </a:schemeClr>
+                              </a:lnRef>
+                              <a:fillRef idx="1">
+                                <a:schemeClr val="accent1"/>
+                              </a:fillRef>
+                              <a:effectRef idx="0">
+                                <a:schemeClr val="accent1"/>
+                              </a:effectRef>
+                              <a:fontRef idx="minor">
+                                <a:schemeClr val="lt1"/>
+                              </a:fontRef>
+                            </wps:style>
+                            <wps:bodyPr rot="0" spcFirstLastPara="0" vertOverflow="overflow" horzOverflow="overflow" vert="horz" wrap="square" lIns="91440" tIns="45720" rIns="91440" bIns="45720" numCol="1" spcCol="0" rtlCol="0" fromWordArt="0" anchor="ctr" anchorCtr="0" forceAA="0" compatLnSpc="1">
+                              <a:prstTxWarp prst="textNoShape">
+                                <a:avLst/>
+                              </a:prstTxWarp>
+                              <a:noAutofit/>
+                            </wps:bodyPr>
+                          </wps:wsp>
+                          <wps:wsp>
+                            <wps:cNvPr id="151" name="Rectangle 151"/>
+                            <wps:cNvSpPr/>
+                            <wps:spPr>
+                              <a:xfrm>
+                                <a:off x="0" y="0"/>
+                                <a:ext cx="7315200" cy="1216152"/>
+                              </a:xfrm>
+                              <a:prstGeom prst="rect">
+                                <a:avLst/>
+                              </a:prstGeom>
+                              <a:blipFill>
+                                <a:blip r:embed="rId8"/>
+                                <a:stretch>
+                                  <a:fillRect r="-7574"/>
+                                </a:stretch>
+                              </a:blipFill>
+                              <a:ln>
+                                <a:noFill/>
+                              </a:ln>
+                            </wps:spPr>
+                            <wps:style>
+                              <a:lnRef idx="2">
+                                <a:schemeClr val="accent1">
+                                  <a:shade val="50000"/>
+                                </a:schemeClr>
+                              </a:lnRef>
+                              <a:fillRef idx="1">
+                                <a:schemeClr val="accent1"/>
+                              </a:fillRef>
+                              <a:effectRef idx="0">
+                                <a:schemeClr val="accent1"/>
+                              </a:effectRef>
+                              <a:fontRef idx="minor">
+                                <a:schemeClr val="lt1"/>
+                              </a:fontRef>
+                            </wps:style>
+                            <wps:bodyPr rot="0" spcFirstLastPara="0" vertOverflow="overflow" horzOverflow="overflow" vert="horz" wrap="square" lIns="91440" tIns="45720" rIns="91440" bIns="45720" numCol="1" spcCol="0" rtlCol="0" fromWordArt="0" anchor="ctr" anchorCtr="0" forceAA="0" compatLnSpc="1">
+                              <a:prstTxWarp prst="textNoShape">
+                                <a:avLst/>
+                              </a:prstTxWarp>
+                              <a:noAutofit/>
+                            </wps:bodyPr>
+                          </wps:wsp>
+                        </wpg:wgp>
+                      </a:graphicData>
+                    </a:graphic>
+                    <wp14:sizeRelH relativeFrom="page">
+                      <wp14:pctWidth>0</wp14:pctWidth>
+                    </wp14:sizeRelH>
+                    <wp14:sizeRelV relativeFrom="page">
+                      <wp14:pctHeight>0</wp14:pctHeight>
+                    </wp14:sizeRelV>
+                  </wp:anchor>
+                </w:drawing>
+              </mc:Choice>
+              <mc:Fallback>
+                <w:pict>
+                  <v:group w14:anchorId="783051AB" id="Group 51" o:spid="_x0000_s1026" style="position:absolute;margin-left:-45.5pt;margin-top:30pt;width:559.5pt;height:91.7pt;z-index:251662336;mso-position-horizontal-relative:margin;mso-position-vertical-relative:page" coordorigin="" coordsize="73152,12161" o:gfxdata="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">
+                    <v:shape id="Rectangle 51" o:spid="_x0000_s1027" style="position:absolute;width:73152;height:11303;visibility:visible;mso-wrap-style:square;v-text-anchor:middle" coordsize="7312660,1129665" o:gfxdata="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" path="m,l7312660,r,1129665l3619500,733425,,1091565,,xe" fillcolor="#9b2d1f [3204]" stroked="f" strokeweight="1.5pt">
+                      <v:stroke joinstyle="miter"/>
+                      <v:path arrowok="t" o:connecttype="custom" o:connectlocs="0,0;7315200,0;7315200,1130373;3620757,733885;0,1092249;0,0" o:connectangles="0,0,0,0,0,0"/>
+                    </v:shape>
+                    <v:rect id="Rectangle 151" o:spid="_x0000_s1028" style="position:absolute;width:73152;height:12161;visibility:visible;mso-wrap-style:square;v-text-anchor:middle" o:gfxdata="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" stroked="f" strokeweight="1.5pt">
+                      <v:fill r:id="rId9" o:title="" recolor="t" rotate="t" type="frame"/>
+                    </v:rect>
+                    <w10:wrap anchorx="margin" anchory="page"/>
+                  </v:group>
+                </w:pict>
+              </mc:Fallback>
+            </mc:AlternateContent>
+          </w:r>
+        </w:p>
+        <w:p>
+          <w:pPr>
+            <w:rPr>
+              <w:noProof/>
+            </w:rPr>
+          </w:pPr>
+          <w:r>
+            <w:rPr>
+              <w:noProof/>
+            </w:rPr>
+            <mc:AlternateContent>
+              <mc:Choice Requires="wpg">
+                <w:drawing>
+                  <wp:anchor distT="0" distB="0" distL="114300" distR="114300" simplePos="0" relativeHeight="251664384" behindDoc="0" locked="0" layoutInCell="1" allowOverlap="1" wp14:anchorId="3D2B1F32" wp14:editId="19DBA1F9">
+                    <wp:simplePos x="0" y="0"/>
+                    <wp:positionH relativeFrom="margin">
+                      <wp:posOffset>-550334</wp:posOffset>
+                    </wp:positionH>
+                    <wp:positionV relativeFrom="page">
+                      <wp:posOffset>8602132</wp:posOffset>
+                    </wp:positionV>
+                    <wp:extent cx="7111788" cy="1100667"/>
+                    <wp:effectExtent l="0" t="0" r="0" b="4445"/>
+                    <wp:wrapNone/>
+                    <wp:docPr id="1251832948" name="Group 51"/>
+                    <wp:cNvGraphicFramePr/>
+                    <a:graphic xmlns:a="http://schemas.openxmlformats.org/drawingml/2006/main">
+                      <a:graphicData uri="http://schemas.microsoft.com/office/word/2010/wordprocessingGroup">
+                        <wpg:wgp>
+                          <wpg:cNvGrpSpPr/>
+                          <wpg:grpSpPr>
+                            <a:xfrm rot="10800000">
+                              <a:off x="0" y="0"/>
+                              <a:ext cx="7111788" cy="1100667"/>
+                              <a:chOff x="0" y="-1"/>
+                              <a:chExt cx="7315200" cy="1216153"/>
+                            </a:xfrm>
+                          </wpg:grpSpPr>
+                          <wps:wsp>
+                            <wps:cNvPr id="1369893168" name="Rectangle 51"/>
+                            <wps:cNvSpPr/>
+                            <wps:spPr>
+                              <a:xfrm>
+                                <a:off x="0" y="-1"/>
+                                <a:ext cx="7315200" cy="1130373"/>
+                              </a:xfrm>
+                              <a:custGeom>
+                                <a:avLst/>
+                                <a:gdLst>
+                                  <a:gd name="connsiteX0" fmla="*/ 0 w 7312660"/>
+                                  <a:gd name="connsiteY0" fmla="*/ 0 h 1215390"/>
+                                  <a:gd name="connsiteX1" fmla="*/ 7312660 w 7312660"/>
+                                  <a:gd name="connsiteY1" fmla="*/ 0 h 1215390"/>
+                                  <a:gd name="connsiteX2" fmla="*/ 7312660 w 7312660"/>
+                                  <a:gd name="connsiteY2" fmla="*/ 1215390 h 1215390"/>
+                                  <a:gd name="connsiteX3" fmla="*/ 0 w 7312660"/>
+                                  <a:gd name="connsiteY3" fmla="*/ 1215390 h 1215390"/>
+                                  <a:gd name="connsiteX4" fmla="*/ 0 w 7312660"/>
+                                  <a:gd name="connsiteY4" fmla="*/ 0 h 1215390"/>
+                                  <a:gd name="connsiteX0" fmla="*/ 0 w 7312660"/>
+                                  <a:gd name="connsiteY0" fmla="*/ 0 h 1215390"/>
+                                  <a:gd name="connsiteX1" fmla="*/ 7312660 w 7312660"/>
+                                  <a:gd name="connsiteY1" fmla="*/ 0 h 1215390"/>
+                                  <a:gd name="connsiteX2" fmla="*/ 7312660 w 7312660"/>
+                                  <a:gd name="connsiteY2" fmla="*/ 1215390 h 1215390"/>
+                                  <a:gd name="connsiteX3" fmla="*/ 3667125 w 7312660"/>
+                                  <a:gd name="connsiteY3" fmla="*/ 1209675 h 1215390"/>
+                                  <a:gd name="connsiteX4" fmla="*/ 0 w 7312660"/>
+                                  <a:gd name="connsiteY4" fmla="*/ 1215390 h 1215390"/>
+                                  <a:gd name="connsiteX5" fmla="*/ 0 w 7312660"/>
+                                  <a:gd name="connsiteY5" fmla="*/ 0 h 1215390"/>
+                                  <a:gd name="connsiteX0" fmla="*/ 0 w 7312660"/>
+                                  <a:gd name="connsiteY0" fmla="*/ 0 h 1215390"/>
+                                  <a:gd name="connsiteX1" fmla="*/ 7312660 w 7312660"/>
+                                  <a:gd name="connsiteY1" fmla="*/ 0 h 1215390"/>
+                                  <a:gd name="connsiteX2" fmla="*/ 7312660 w 7312660"/>
+                                  <a:gd name="connsiteY2" fmla="*/ 1215390 h 1215390"/>
+                                  <a:gd name="connsiteX3" fmla="*/ 3619500 w 7312660"/>
+                                  <a:gd name="connsiteY3" fmla="*/ 733425 h 1215390"/>
+                                  <a:gd name="connsiteX4" fmla="*/ 0 w 7312660"/>
+                                  <a:gd name="connsiteY4" fmla="*/ 1215390 h 1215390"/>
+                                  <a:gd name="connsiteX5" fmla="*/ 0 w 7312660"/>
+                                  <a:gd name="connsiteY5" fmla="*/ 0 h 1215390"/>
+                                  <a:gd name="connsiteX0" fmla="*/ 0 w 7312660"/>
+                                  <a:gd name="connsiteY0" fmla="*/ 0 h 1215390"/>
+                                  <a:gd name="connsiteX1" fmla="*/ 7312660 w 7312660"/>
+                                  <a:gd name="connsiteY1" fmla="*/ 0 h 1215390"/>
+                                  <a:gd name="connsiteX2" fmla="*/ 7312660 w 7312660"/>
+                                  <a:gd name="connsiteY2" fmla="*/ 1129665 h 1215390"/>
+                                  <a:gd name="connsiteX3" fmla="*/ 3619500 w 7312660"/>
+                                  <a:gd name="connsiteY3" fmla="*/ 733425 h 1215390"/>
+                                  <a:gd name="connsiteX4" fmla="*/ 0 w 7312660"/>
+                                  <a:gd name="connsiteY4" fmla="*/ 1215390 h 1215390"/>
+                                  <a:gd name="connsiteX5" fmla="*/ 0 w 7312660"/>
+                                  <a:gd name="connsiteY5" fmla="*/ 0 h 1215390"/>
+                                  <a:gd name="connsiteX0" fmla="*/ 9525 w 7322185"/>
+                                  <a:gd name="connsiteY0" fmla="*/ 0 h 1129665"/>
+                                  <a:gd name="connsiteX1" fmla="*/ 7322185 w 7322185"/>
+                                  <a:gd name="connsiteY1" fmla="*/ 0 h 1129665"/>
+                                  <a:gd name="connsiteX2" fmla="*/ 7322185 w 7322185"/>
+                                  <a:gd name="connsiteY2" fmla="*/ 1129665 h 1129665"/>
+                                  <a:gd name="connsiteX3" fmla="*/ 3629025 w 7322185"/>
+                                  <a:gd name="connsiteY3" fmla="*/ 733425 h 1129665"/>
+                                  <a:gd name="connsiteX4" fmla="*/ 0 w 7322185"/>
+                                  <a:gd name="connsiteY4" fmla="*/ 1091565 h 1129665"/>
+                                  <a:gd name="connsiteX5" fmla="*/ 9525 w 7322185"/>
+                                  <a:gd name="connsiteY5" fmla="*/ 0 h 1129665"/>
+                                  <a:gd name="connsiteX0" fmla="*/ 0 w 7312660"/>
+                                  <a:gd name="connsiteY0" fmla="*/ 0 h 1129665"/>
+                                  <a:gd name="connsiteX1" fmla="*/ 7312660 w 7312660"/>
+                                  <a:gd name="connsiteY1" fmla="*/ 0 h 1129665"/>
+                                  <a:gd name="connsiteX2" fmla="*/ 7312660 w 7312660"/>
+                                  <a:gd name="connsiteY2" fmla="*/ 1129665 h 1129665"/>
+                                  <a:gd name="connsiteX3" fmla="*/ 3619500 w 7312660"/>
+                                  <a:gd name="connsiteY3" fmla="*/ 733425 h 1129665"/>
+                                  <a:gd name="connsiteX4" fmla="*/ 0 w 7312660"/>
+                                  <a:gd name="connsiteY4" fmla="*/ 1091565 h 1129665"/>
+                                  <a:gd name="connsiteX5" fmla="*/ 0 w 7312660"/>
+                                  <a:gd name="connsiteY5" fmla="*/ 0 h 1129665"/>
+                                </a:gdLst>
+                                <a:ahLst/>
+                                <a:cxnLst>
+                                  <a:cxn ang="0">
+                                    <a:pos x="connsiteX0" y="connsiteY0"/>
+                                  </a:cxn>
+                                  <a:cxn ang="0">
+                                    <a:pos x="connsiteX1" y="connsiteY1"/>
+                                  </a:cxn>
+                                  <a:cxn ang="0">
+                                    <a:pos x="connsiteX2" y="connsiteY2"/>
+                                  </a:cxn>
+                                  <a:cxn ang="0">
+                                    <a:pos x="connsiteX3" y="connsiteY3"/>
+                                  </a:cxn>
+                                  <a:cxn ang="0">
+                                    <a:pos x="connsiteX4" y="connsiteY4"/>
+                                  </a:cxn>
+                                  <a:cxn ang="0">
+                                    <a:pos x="connsiteX5" y="connsiteY5"/>
+                                  </a:cxn>
+                                </a:cxnLst>
+                                <a:rect l="l" t="t" r="r" b="b"/>
+                                <a:pathLst>
+                                  <a:path w="7312660" h="1129665">
+                                    <a:moveTo>
+                                      <a:pt x="0" y="0"/>
+                                    </a:moveTo>
+                                    <a:lnTo>
+                                      <a:pt x="7312660" y="0"/>
+                                    </a:lnTo>
+                                    <a:lnTo>
+                                      <a:pt x="7312660" y="1129665"/>
+                                    </a:lnTo>
+                                    <a:lnTo>
+                                      <a:pt x="3619500" y="733425"/>
+                                    </a:lnTo>
+                                    <a:lnTo>
+                                      <a:pt x="0" y="1091565"/>
+                                    </a:lnTo>
+                                    <a:lnTo>
+                                      <a:pt x="0" y="0"/>
+                                    </a:lnTo>
+                                    <a:close/>
+                                  </a:path>
+                                </a:pathLst>
+                              </a:custGeom>
+                              <a:ln>
+                                <a:noFill/>
+                              </a:ln>
+                            </wps:spPr>
+                            <wps:style>
+                              <a:lnRef idx="2">
+                                <a:schemeClr val="accent1">
+                                  <a:shade val="50000"/>
+                                </a:schemeClr>
+                              </a:lnRef>
+                              <a:fillRef idx="1">
+                                <a:schemeClr val="accent1"/>
+                              </a:fillRef>
+                              <a:effectRef idx="0">
+                                <a:schemeClr val="accent1"/>
+                              </a:effectRef>
+                              <a:fontRef idx="minor">
+                                <a:schemeClr val="lt1"/>
+                              </a:fontRef>
+                            </wps:style>
+                            <wps:bodyPr rot="0" spcFirstLastPara="0" vertOverflow="overflow" horzOverflow="overflow" vert="horz" wrap="square" lIns="91440" tIns="45720" rIns="91440" bIns="45720" numCol="1" spcCol="0" rtlCol="0" fromWordArt="0" anchor="ctr" anchorCtr="0" forceAA="0" compatLnSpc="1">
+                              <a:prstTxWarp prst="textNoShape">
+                                <a:avLst/>
+                              </a:prstTxWarp>
+                              <a:noAutofit/>
+                            </wps:bodyPr>
+                          </wps:wsp>
+                          <wps:wsp>
+                            <wps:cNvPr id="2010755564" name="Rectangle 2010755564"/>
+                            <wps:cNvSpPr/>
+                            <wps:spPr>
+                              <a:xfrm>
+                                <a:off x="0" y="0"/>
+                                <a:ext cx="7315200" cy="1216152"/>
+                              </a:xfrm>
+                              <a:prstGeom prst="rect">
+                                <a:avLst/>
+                              </a:prstGeom>
+                              <a:blipFill>
+                                <a:blip r:embed="rId8"/>
+                                <a:stretch>
+                                  <a:fillRect r="-7574"/>
+                                </a:stretch>
+                              </a:blipFill>
+                              <a:ln>
+                                <a:noFill/>
+                              </a:ln>
+                            </wps:spPr>
+                            <wps:style>
+                              <a:lnRef idx="2">
+                                <a:schemeClr val="accent1">
+                                  <a:shade val="50000"/>
+                                </a:schemeClr>
+                              </a:lnRef>
+                              <a:fillRef idx="1">
+                                <a:schemeClr val="accent1"/>
+                              </a:fillRef>
+                              <a:effectRef idx="0">
+                                <a:schemeClr val="accent1"/>
+                              </a:effectRef>
+                              <a:fontRef idx="minor">
+                                <a:schemeClr val="lt1"/>
+                              </a:fontRef>
+                            </wps:style>
+                            <wps:bodyPr rot="0" spcFirstLastPara="0" vertOverflow="overflow" horzOverflow="overflow" vert="horz" wrap="square" lIns="91440" tIns="45720" rIns="91440" bIns="45720" numCol="1" spcCol="0" rtlCol="0" fromWordArt="0" anchor="ctr" anchorCtr="0" forceAA="0" compatLnSpc="1">
+                              <a:prstTxWarp prst="textNoShape">
+                                <a:avLst/>
+                              </a:prstTxWarp>
+                              <a:noAutofit/>
+                            </wps:bodyPr>
+                          </wps:wsp>
+                        </wpg:wgp>
+                      </a:graphicData>
+                    </a:graphic>
+                    <wp14:sizeRelH relativeFrom="page">
+                      <wp14:pctWidth>0</wp14:pctWidth>
+                    </wp14:sizeRelH>
+                    <wp14:sizeRelV relativeFrom="page">
+                      <wp14:pctHeight>0</wp14:pctHeight>
+                    </wp14:sizeRelV>
+                  </wp:anchor>
+                </w:drawing>
+              </mc:Choice>
+              <mc:Fallback>
+                <w:pict>
+                  <v:group w14:anchorId="6AA9AED7" id="Group 51" o:spid="_x0000_s1026" style="position:absolute;margin-left:-43.35pt;margin-top:677.35pt;width:560pt;height:86.65pt;rotation:180;z-index:251664384;mso-position-horizontal-relative:margin;mso-position-vertical-relative:page" coordorigin="" coordsize="73152,12161" o:gfxdata="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">
+                    <v:shape id="Rectangle 51" o:spid="_x0000_s1027" style="position:absolute;width:73152;height:11303;visibility:visible;mso-wrap-style:square;v-text-anchor:middle" coordsize="7312660,1129665" o:gfxdata="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" path="m,l7312660,r,1129665l3619500,733425,,1091565,,xe" fillcolor="#9b2d1f [3204]" stroked="f" strokeweight="1.5pt">
+                      <v:stroke joinstyle="miter"/>
+                      <v:path arrowok="t" o:connecttype="custom" o:connectlocs="0,0;7315200,0;7315200,1130373;3620757,733885;0,1092249;0,0" o:connectangles="0,0,0,0,0,0"/>
+                    </v:shape>
+                    <v:rect id="Rectangle 2010755564" o:spid="_x0000_s1028" style="position:absolute;width:73152;height:12161;visibility:visible;mso-wrap-style:square;v-text-anchor:middle" o:gfxdata="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" stroked="f" strokeweight="1.5pt">
+                      <v:fill r:id="rId9" o:title="" recolor="t" rotate="t" type="frame"/>
+                    </v:rect>
+                    <w10:wrap anchorx="margin" anchory="page"/>
+                  </v:group>
+                </w:pict>
+              </mc:Fallback>
+            </mc:AlternateContent>
+          </w:r>
+          <w:r>
+            <w:rPr>
+              <w:noProof/>
+            </w:rPr>
+            <w:t>`</w:t>
+          </w:r>
+        </w:p>
+      </w:sdtContent>
+    </w:sdt>
     <w:p>
       <w:pPr>
-        <w:spacing w:after="0" w:line="480" w:lineRule="auto"/>
         <w:jc w:val="center"/>
         <w:rPr>
-          <w:rFonts w:ascii="Times New Roman" w:hAnsi="Times New Roman" w:cs="Times New Roman"/>
-          <w:sz w:val="72"/>
-          <w:szCs w:val="72"/>
+          <w:noProof/>
         </w:rPr>
       </w:pPr>
       <w:r>
@@ -68,9 +614,9 @@
           <w:noProof/>
         </w:rPr>
         <w:drawing>
-          <wp:inline distT="0" distB="0" distL="0" distR="0" wp14:anchorId="1D4DCA7F" wp14:editId="4C5E3DAE">
-            <wp:extent cx="1431235" cy="1431235"/>
-            <wp:effectExtent l="0" t="0" r="0" b="0"/>
+          <wp:inline distT="0" distB="0" distL="0" distR="0" wp14:anchorId="1D4DCA7F" wp14:editId="008B3614">
+            <wp:extent cx="1498386" cy="1498386"/>
+            <wp:effectExtent l="0" t="0" r="6985" b="6985"/>
             <wp:docPr id="737662078" name="Picture 1" descr="A person lifting weights with icons around them&#10;&#10;AI-generated content may be incorrect."/>
             <wp:cNvGraphicFramePr>
               <a:graphicFrameLocks xmlns:a="http://schemas.openxmlformats.org/drawingml/2006/main" noChangeAspect="1"/>
@@ -83,7 +629,7 @@
                     <pic:cNvPicPr/>
                   </pic:nvPicPr>
                   <pic:blipFill>
-                    <a:blip r:embed="rId8"/>
+                    <a:blip r:embed="rId10"/>
                     <a:stretch>
                       <a:fillRect/>
                     </a:stretch>
@@ -91,7 +637,7 @@
                   <pic:spPr>
                     <a:xfrm>
                       <a:off x="0" y="0"/>
-                      <a:ext cx="1438896" cy="1438896"/>
+                      <a:ext cx="1513161" cy="1513161"/>
                     </a:xfrm>
                     <a:prstGeom prst="roundRect">
                       <a:avLst>
@@ -141,7 +687,7 @@
         <w:rPr>
           <w:rFonts w:ascii="Times New Roman" w:hAnsi="Times New Roman" w:cs="Times New Roman"/>
         </w:rPr>
-        <w:t>5</w:t>
+        <w:t>6</w:t>
       </w:r>
     </w:p>
     <w:p>
@@ -323,6 +869,7 @@
               <w:color w:val="auto"/>
               <w:sz w:val="24"/>
               <w:szCs w:val="24"/>
+              <w:u w:val="thick" w:color="9B2D1F" w:themeColor="accent1"/>
             </w:rPr>
           </w:pPr>
           <w:r>
@@ -331,10 +878,13 @@
               <w:color w:val="auto"/>
               <w:sz w:val="24"/>
               <w:szCs w:val="24"/>
+              <w:u w:val="thick" w:color="9B2D1F" w:themeColor="accent1"/>
             </w:rPr>
             <w:t>Table of Contents</w:t>
           </w:r>
         </w:p>
+        <w:p/>
+        <w:p/>
         <w:p>
           <w:pPr>
             <w:pStyle w:val="TOC1"/>
@@ -364,22 +914,14 @@
             </w:rPr>
             <w:fldChar w:fldCharType="separate"/>
           </w:r>
-          <w:hyperlink w:anchor="_Toc222072671" w:history="1">
+          <w:hyperlink w:anchor="_Toc222480169" w:history="1">
             <w:r>
               <w:rPr>
                 <w:rStyle w:val="Hyperlink"/>
                 <w:rFonts w:ascii="Times New Roman" w:hAnsi="Times New Roman" w:cs="Times New Roman"/>
                 <w:noProof/>
               </w:rPr>
-              <w:t>Project:</w:t>
-            </w:r>
-            <w:r>
-              <w:rPr>
-                <w:rStyle w:val="Hyperlink"/>
-                <w:rFonts w:ascii="Times New Roman" w:hAnsi="Times New Roman" w:cs="Times New Roman"/>
-                <w:noProof/>
-              </w:rPr>
-              <w:t xml:space="preserve"> Vulcan Activity Tracker</w:t>
+              <w:t>Project: Vulcan Activity Tracker</w:t>
             </w:r>
             <w:r>
               <w:rPr>
@@ -400,7 +942,7 @@
                 <w:noProof/>
                 <w:webHidden/>
               </w:rPr>
-              <w:instrText xml:space="preserve"> PAGEREF _Toc222072671 \h </w:instrText>
+              <w:instrText xml:space="preserve"> PAGEREF _Toc222480169 \h </w:instrText>
             </w:r>
             <w:r>
               <w:rPr>
@@ -420,7 +962,7 @@
                 <w:noProof/>
                 <w:webHidden/>
               </w:rPr>
-              <w:t>3</w:t>
+              <w:t>2</w:t>
             </w:r>
             <w:r>
               <w:rPr>
@@ -442,7 +984,7 @@
               <w:noProof/>
             </w:rPr>
           </w:pPr>
-          <w:hyperlink w:anchor="_Toc222072672" w:history="1">
+          <w:hyperlink w:anchor="_Toc222480170" w:history="1">
             <w:r>
               <w:rPr>
                 <w:rStyle w:val="Hyperlink"/>
@@ -470,7 +1012,7 @@
                 <w:noProof/>
                 <w:webHidden/>
               </w:rPr>
-              <w:instrText xml:space="preserve"> PAGEREF _Toc222072672 \h </w:instrText>
+              <w:instrText xml:space="preserve"> PAGEREF _Toc222480170 \h </w:instrText>
             </w:r>
             <w:r>
               <w:rPr>
@@ -490,7 +1032,7 @@
                 <w:noProof/>
                 <w:webHidden/>
               </w:rPr>
-              <w:t>3</w:t>
+              <w:t>2</w:t>
             </w:r>
             <w:r>
               <w:rPr>
@@ -512,7 +1054,7 @@
               <w:noProof/>
             </w:rPr>
           </w:pPr>
-          <w:hyperlink w:anchor="_Toc222072673" w:history="1">
+          <w:hyperlink w:anchor="_Toc222480171" w:history="1">
             <w:r>
               <w:rPr>
                 <w:rStyle w:val="Hyperlink"/>
@@ -540,7 +1082,7 @@
                 <w:noProof/>
                 <w:webHidden/>
               </w:rPr>
-              <w:instrText xml:space="preserve"> PAGEREF _Toc222072673 \h </w:instrText>
+              <w:instrText xml:space="preserve"> PAGEREF _Toc222480171 \h </w:instrText>
             </w:r>
             <w:r>
               <w:rPr>
@@ -560,7 +1102,7 @@
                 <w:noProof/>
                 <w:webHidden/>
               </w:rPr>
-              <w:t>4</w:t>
+              <w:t>3</w:t>
             </w:r>
             <w:r>
               <w:rPr>
@@ -582,7 +1124,7 @@
               <w:noProof/>
             </w:rPr>
           </w:pPr>
-          <w:hyperlink w:anchor="_Toc222072674" w:history="1">
+          <w:hyperlink w:anchor="_Toc222480172" w:history="1">
             <w:r>
               <w:rPr>
                 <w:rStyle w:val="Hyperlink"/>
@@ -610,7 +1152,7 @@
                 <w:noProof/>
                 <w:webHidden/>
               </w:rPr>
-              <w:instrText xml:space="preserve"> PAGEREF _Toc222072674 \h </w:instrText>
+              <w:instrText xml:space="preserve"> PAGEREF _Toc222480172 \h </w:instrText>
             </w:r>
             <w:r>
               <w:rPr>
@@ -630,7 +1172,7 @@
                 <w:noProof/>
                 <w:webHidden/>
               </w:rPr>
-              <w:t>5</w:t>
+              <w:t>3</w:t>
             </w:r>
             <w:r>
               <w:rPr>
@@ -652,7 +1194,7 @@
               <w:noProof/>
             </w:rPr>
           </w:pPr>
-          <w:hyperlink w:anchor="_Toc222072675" w:history="1">
+          <w:hyperlink w:anchor="_Toc222480173" w:history="1">
             <w:r>
               <w:rPr>
                 <w:rStyle w:val="Hyperlink"/>
@@ -680,7 +1222,7 @@
                 <w:noProof/>
                 <w:webHidden/>
               </w:rPr>
-              <w:instrText xml:space="preserve"> PAGEREF _Toc222072675 \h </w:instrText>
+              <w:instrText xml:space="preserve"> PAGEREF _Toc222480173 \h </w:instrText>
             </w:r>
             <w:r>
               <w:rPr>
@@ -700,7 +1242,7 @@
                 <w:noProof/>
                 <w:webHidden/>
               </w:rPr>
-              <w:t>5</w:t>
+              <w:t>3</w:t>
             </w:r>
             <w:r>
               <w:rPr>
@@ -722,7 +1264,7 @@
               <w:noProof/>
             </w:rPr>
           </w:pPr>
-          <w:hyperlink w:anchor="_Toc222072676" w:history="1">
+          <w:hyperlink w:anchor="_Toc222480174" w:history="1">
             <w:r>
               <w:rPr>
                 <w:rStyle w:val="Hyperlink"/>
@@ -750,7 +1292,7 @@
                 <w:noProof/>
                 <w:webHidden/>
               </w:rPr>
-              <w:instrText xml:space="preserve"> PAGEREF _Toc222072676 \h </w:instrText>
+              <w:instrText xml:space="preserve"> PAGEREF _Toc222480174 \h </w:instrText>
             </w:r>
             <w:r>
               <w:rPr>
@@ -770,7 +1312,7 @@
                 <w:noProof/>
                 <w:webHidden/>
               </w:rPr>
-              <w:t>7</w:t>
+              <w:t>4</w:t>
             </w:r>
             <w:r>
               <w:rPr>
@@ -792,14 +1334,14 @@
               <w:noProof/>
             </w:rPr>
           </w:pPr>
-          <w:hyperlink w:anchor="_Toc222072677" w:history="1">
+          <w:hyperlink w:anchor="_Toc222480175" w:history="1">
             <w:r>
               <w:rPr>
                 <w:rStyle w:val="Hyperlink"/>
                 <w:rFonts w:ascii="Times New Roman" w:hAnsi="Times New Roman" w:cs="Times New Roman"/>
                 <w:noProof/>
               </w:rPr>
-              <w:t>Week 6 Plan:</w:t>
+              <w:t>Week 7 Plan:</w:t>
             </w:r>
             <w:r>
               <w:rPr>
@@ -820,7 +1362,7 @@
                 <w:noProof/>
                 <w:webHidden/>
               </w:rPr>
-              <w:instrText xml:space="preserve"> PAGEREF _Toc222072677 \h </w:instrText>
+              <w:instrText xml:space="preserve"> PAGEREF _Toc222480175 \h </w:instrText>
             </w:r>
             <w:r>
               <w:rPr>
@@ -840,7 +1382,7 @@
                 <w:noProof/>
                 <w:webHidden/>
               </w:rPr>
-              <w:t>7</w:t>
+              <w:t>5</w:t>
             </w:r>
             <w:r>
               <w:rPr>
@@ -862,7 +1404,7 @@
               <w:noProof/>
             </w:rPr>
           </w:pPr>
-          <w:hyperlink w:anchor="_Toc222072678" w:history="1">
+          <w:hyperlink w:anchor="_Toc222480176" w:history="1">
             <w:r>
               <w:rPr>
                 <w:rStyle w:val="Hyperlink"/>
@@ -890,7 +1432,7 @@
                 <w:noProof/>
                 <w:webHidden/>
               </w:rPr>
-              <w:instrText xml:space="preserve"> PAGEREF _Toc222072678 \h </w:instrText>
+              <w:instrText xml:space="preserve"> PAGEREF _Toc222480176 \h </w:instrText>
             </w:r>
             <w:r>
               <w:rPr>
@@ -910,7 +1452,7 @@
                 <w:noProof/>
                 <w:webHidden/>
               </w:rPr>
-              <w:t>8</w:t>
+              <w:t>6</w:t>
             </w:r>
             <w:r>
               <w:rPr>
@@ -930,8 +1472,6 @@
           <w:r>
             <w:rPr>
               <w:rFonts w:ascii="Times New Roman" w:hAnsi="Times New Roman" w:cs="Times New Roman"/>
-              <w:b/>
-              <w:bCs/>
               <w:noProof/>
             </w:rPr>
             <w:fldChar w:fldCharType="end"/>
@@ -939,20 +1479,6 @@
         </w:p>
       </w:sdtContent>
     </w:sdt>
-    <w:p>
-      <w:pPr>
-        <w:pStyle w:val="Heading1"/>
-        <w:rPr>
-          <w:rFonts w:ascii="Times New Roman" w:hAnsi="Times New Roman" w:cs="Times New Roman"/>
-          <w:b/>
-          <w:bCs/>
-          <w:color w:val="auto"/>
-          <w:sz w:val="24"/>
-          <w:szCs w:val="24"/>
-        </w:rPr>
-      </w:pPr>
-    </w:p>
-    <w:p/>
     <w:p/>
     <w:p/>
     <w:p/>
@@ -976,7 +1502,7 @@
           <w:szCs w:val="24"/>
         </w:rPr>
       </w:pPr>
-      <w:bookmarkStart w:id="0" w:name="_Toc222072671"/>
+      <w:bookmarkStart w:id="0" w:name="_Toc222480169"/>
       <w:r>
         <w:rPr>
           <w:rFonts w:ascii="Times New Roman" w:hAnsi="Times New Roman" w:cs="Times New Roman"/>
@@ -1018,7 +1544,7 @@
         <w:rPr>
           <w:rFonts w:ascii="Times New Roman" w:hAnsi="Times New Roman" w:cs="Times New Roman"/>
         </w:rPr>
-        <w:t>3</w:t>
+        <w:t>4</w:t>
       </w:r>
       <w:r>
         <w:rPr>
@@ -1038,69 +1564,111 @@
         </w:rPr>
         <w:t xml:space="preserve">beginning the team page, </w:t>
       </w:r>
+      <w:r>
+        <w:rPr>
+          <w:rFonts w:ascii="Times New Roman" w:hAnsi="Times New Roman" w:cs="Times New Roman"/>
+        </w:rPr>
+        <w:t>implementing</w:t>
+      </w:r>
+      <w:r>
+        <w:rPr>
+          <w:rFonts w:ascii="Times New Roman" w:hAnsi="Times New Roman" w:cs="Times New Roman"/>
+        </w:rPr>
+        <w:t xml:space="preserve"> password requirements for the user,</w:t>
+      </w:r>
+      <w:r>
+        <w:rPr>
+          <w:rFonts w:ascii="Times New Roman" w:hAnsi="Times New Roman" w:cs="Times New Roman"/>
+        </w:rPr>
+        <w:t xml:space="preserve"> finalizing the friend feature,</w:t>
+      </w:r>
+      <w:r>
+        <w:rPr>
+          <w:rFonts w:ascii="Times New Roman" w:hAnsi="Times New Roman" w:cs="Times New Roman"/>
+        </w:rPr>
+        <w:t xml:space="preserve"> and </w:t>
+      </w:r>
+      <w:r>
+        <w:rPr>
+          <w:rFonts w:ascii="Times New Roman" w:hAnsi="Times New Roman" w:cs="Times New Roman"/>
+        </w:rPr>
+        <w:t>beginning</w:t>
+      </w:r>
+      <w:r>
+        <w:rPr>
+          <w:rFonts w:ascii="Times New Roman" w:hAnsi="Times New Roman" w:cs="Times New Roman"/>
+        </w:rPr>
+        <w:t xml:space="preserve"> the challenges page</w:t>
+      </w:r>
+      <w:r>
+        <w:rPr>
+          <w:rFonts w:ascii="Times New Roman" w:hAnsi="Times New Roman" w:cs="Times New Roman"/>
+        </w:rPr>
+        <w:t xml:space="preserve">. </w:t>
+      </w:r>
+      <w:r>
+        <w:rPr>
+          <w:rFonts w:ascii="Times New Roman" w:hAnsi="Times New Roman" w:cs="Times New Roman"/>
+        </w:rPr>
+        <w:t xml:space="preserve">Additional goals included minor frontend fixes and the addition of the user email into the database. </w:t>
+      </w:r>
+      <w:r>
+        <w:rPr>
+          <w:rFonts w:ascii="Times New Roman" w:hAnsi="Times New Roman" w:cs="Times New Roman"/>
+        </w:rPr>
+        <w:t xml:space="preserve">Since each goal needed time allocation for development and testing, we assigned each goal priority based on how they were connected to each other. </w:t>
+      </w:r>
+      <w:r>
+        <w:rPr>
+          <w:rFonts w:ascii="Times New Roman" w:hAnsi="Times New Roman" w:cs="Times New Roman"/>
+        </w:rPr>
+        <w:t xml:space="preserve">Week 6 is a fundamental week as we </w:t>
+      </w:r>
       <w:proofErr w:type="gramStart"/>
       <w:r>
         <w:rPr>
           <w:rFonts w:ascii="Times New Roman" w:hAnsi="Times New Roman" w:cs="Times New Roman"/>
         </w:rPr>
-        <w:t>implement</w:t>
+        <w:t>near</w:t>
       </w:r>
       <w:proofErr w:type="gramEnd"/>
       <w:r>
         <w:rPr>
           <w:rFonts w:ascii="Times New Roman" w:hAnsi="Times New Roman" w:cs="Times New Roman"/>
         </w:rPr>
-        <w:t xml:space="preserve"> password requirements for the user, and </w:t>
+        <w:t xml:space="preserve"> the end of February </w:t>
       </w:r>
       <w:proofErr w:type="gramStart"/>
       <w:r>
         <w:rPr>
           <w:rFonts w:ascii="Times New Roman" w:hAnsi="Times New Roman" w:cs="Times New Roman"/>
         </w:rPr>
-        <w:t>begin</w:t>
+        <w:t>to move</w:t>
       </w:r>
       <w:proofErr w:type="gramEnd"/>
       <w:r>
         <w:rPr>
           <w:rFonts w:ascii="Times New Roman" w:hAnsi="Times New Roman" w:cs="Times New Roman"/>
         </w:rPr>
-        <w:t xml:space="preserve"> the challenges page</w:t>
-      </w:r>
-      <w:r>
-        <w:rPr>
-          <w:rFonts w:ascii="Times New Roman" w:hAnsi="Times New Roman" w:cs="Times New Roman"/>
-        </w:rPr>
-        <w:t xml:space="preserve">. </w:t>
-      </w:r>
-      <w:r>
-        <w:rPr>
-          <w:rFonts w:ascii="Times New Roman" w:hAnsi="Times New Roman" w:cs="Times New Roman"/>
-        </w:rPr>
-        <w:t xml:space="preserve">Additional goals included minor frontend fixes and the addition of the user email into the database. </w:t>
-      </w:r>
-      <w:r>
-        <w:rPr>
-          <w:rFonts w:ascii="Times New Roman" w:hAnsi="Times New Roman" w:cs="Times New Roman"/>
-        </w:rPr>
-        <w:t xml:space="preserve">Since each goal needed time allocation for development and testing, we assigned each goal priority based on how they were connected to each other. Throughout the discussion, we decided that leaderboard </w:t>
-      </w:r>
-      <w:r>
-        <w:rPr>
-          <w:rFonts w:ascii="Times New Roman" w:hAnsi="Times New Roman" w:cs="Times New Roman"/>
-        </w:rPr>
-        <w:t>was the main goal to solve as we had hoped to have that done before this week</w:t>
-      </w:r>
-      <w:r>
-        <w:rPr>
-          <w:rFonts w:ascii="Times New Roman" w:hAnsi="Times New Roman" w:cs="Times New Roman"/>
-        </w:rPr>
-        <w:t xml:space="preserve">. </w:t>
-      </w:r>
-      <w:r>
-        <w:rPr>
-          <w:rFonts w:ascii="Times New Roman" w:hAnsi="Times New Roman" w:cs="Times New Roman"/>
-        </w:rPr>
-        <w:t xml:space="preserve">Achieving this goal can help us get back on track. </w:t>
+        <w:t xml:space="preserve"> </w:t>
+      </w:r>
+      <w:r>
+        <w:rPr>
+          <w:rFonts w:ascii="Times New Roman" w:hAnsi="Times New Roman" w:cs="Times New Roman"/>
+        </w:rPr>
+        <w:t xml:space="preserve">our project from initialization stages to fully under development. </w:t>
+      </w:r>
+      <w:r>
+        <w:rPr>
+          <w:rFonts w:ascii="Times New Roman" w:hAnsi="Times New Roman" w:cs="Times New Roman"/>
+        </w:rPr>
+        <w:t xml:space="preserve">Significant </w:t>
+      </w:r>
+      <w:r>
+        <w:rPr>
+          <w:rFonts w:ascii="Times New Roman" w:hAnsi="Times New Roman" w:cs="Times New Roman"/>
+        </w:rPr>
+        <w:t>effort will be designated in the upcoming weeks to ensure that the Vulcan Activity Tracker maintains well on schedule.</w:t>
       </w:r>
     </w:p>
     <w:p>
@@ -1115,7 +1683,7 @@
           <w:szCs w:val="24"/>
         </w:rPr>
       </w:pPr>
-      <w:bookmarkStart w:id="1" w:name="_Toc222072672"/>
+      <w:bookmarkStart w:id="1" w:name="_Toc222480170"/>
       <w:r>
         <w:rPr>
           <w:rFonts w:ascii="Times New Roman" w:hAnsi="Times New Roman" w:cs="Times New Roman"/>
@@ -1132,219 +1700,296 @@
     <w:p>
       <w:pPr>
         <w:spacing w:line="480" w:lineRule="auto"/>
-        <w:rPr>
-          <w:rFonts w:ascii="Times New Roman" w:hAnsi="Times New Roman" w:cs="Times New Roman"/>
-        </w:rPr>
-      </w:pPr>
-      <w:r>
+        <w:ind w:firstLine="720"/>
+        <w:rPr>
+          <w:rFonts w:ascii="Times New Roman" w:hAnsi="Times New Roman" w:cs="Times New Roman"/>
+        </w:rPr>
+      </w:pPr>
+      <w:r>
+        <w:rPr>
+          <w:rFonts w:ascii="Times New Roman" w:hAnsi="Times New Roman" w:cs="Times New Roman"/>
+        </w:rPr>
+        <w:t>The first goal of week 6 was to finalize the friends feature of the Vulcan Activity Tracker.</w:t>
+      </w:r>
+      <w:r>
+        <w:rPr>
+          <w:rFonts w:ascii="Times New Roman" w:hAnsi="Times New Roman" w:cs="Times New Roman"/>
+        </w:rPr>
+        <w:t xml:space="preserve"> </w:t>
+      </w:r>
+      <w:r>
+        <w:rPr>
+          <w:rFonts w:ascii="Times New Roman" w:hAnsi="Times New Roman" w:cs="Times New Roman"/>
+        </w:rPr>
+        <w:t xml:space="preserve">A user can now fully interact with </w:t>
+      </w:r>
+      <w:r>
+        <w:rPr>
+          <w:rFonts w:ascii="Times New Roman" w:hAnsi="Times New Roman" w:cs="Times New Roman"/>
+        </w:rPr>
+        <w:t xml:space="preserve">friends’ public account information. Users can view top current activities and view clubs that their friends are members of. Additionally, users can show feedback in two unique ways! </w:t>
+      </w:r>
+      <w:r>
+        <w:rPr>
+          <w:rFonts w:ascii="Times New Roman" w:hAnsi="Times New Roman" w:cs="Times New Roman"/>
+        </w:rPr>
+        <w:t xml:space="preserve">They can like a </w:t>
+      </w:r>
+      <w:r>
+        <w:rPr>
+          <w:rFonts w:ascii="Times New Roman" w:hAnsi="Times New Roman" w:cs="Times New Roman"/>
+        </w:rPr>
+        <w:t>friend’s</w:t>
+      </w:r>
+      <w:r>
+        <w:rPr>
+          <w:rFonts w:ascii="Times New Roman" w:hAnsi="Times New Roman" w:cs="Times New Roman"/>
+        </w:rPr>
+        <w:t xml:space="preserve"> account and </w:t>
+      </w:r>
+      <w:r>
+        <w:rPr>
+          <w:rFonts w:ascii="Times New Roman" w:hAnsi="Times New Roman" w:cs="Times New Roman"/>
+        </w:rPr>
+        <w:t>individual activities. This adds an interactive feature while limiting negative interactions by limiting to</w:t>
+      </w:r>
+      <w:r>
+        <w:rPr>
+          <w:rFonts w:ascii="Times New Roman" w:hAnsi="Times New Roman" w:cs="Times New Roman"/>
+        </w:rPr>
+        <w:t xml:space="preserve"> just a positive like button not a dislike button. Since the Vulcan Activity Tracker is designed with students and campus life in mind, we want to promote and encourage this positive interaction, allowing student athletes to feel a community base. </w:t>
+      </w:r>
+      <w:r>
+        <w:rPr>
+          <w:rFonts w:ascii="Times New Roman" w:hAnsi="Times New Roman" w:cs="Times New Roman"/>
+        </w:rPr>
+        <w:t>Additionally, the friend feature limits users to only be able to see public activities.</w:t>
+      </w:r>
+      <w:r>
+        <w:rPr>
+          <w:rFonts w:ascii="Times New Roman" w:hAnsi="Times New Roman" w:cs="Times New Roman"/>
+        </w:rPr>
+        <w:t xml:space="preserve"> This enables privacy for app users and encourages a wider audience of students that may not want to appear publicly.</w:t>
+      </w:r>
+    </w:p>
+    <w:p>
+      <w:pPr>
+        <w:spacing w:line="480" w:lineRule="auto"/>
+        <w:rPr>
+          <w:rFonts w:ascii="Times New Roman" w:hAnsi="Times New Roman" w:cs="Times New Roman"/>
+        </w:rPr>
+      </w:pPr>
+      <w:r>
+        <w:rPr>
+          <w:rFonts w:ascii="Times New Roman" w:hAnsi="Times New Roman" w:cs="Times New Roman"/>
+        </w:rPr>
+        <w:tab/>
+        <w:t xml:space="preserve">The second goal for week 5 was </w:t>
+      </w:r>
+      <w:r>
+        <w:rPr>
+          <w:rFonts w:ascii="Times New Roman" w:hAnsi="Times New Roman" w:cs="Times New Roman"/>
+        </w:rPr>
+        <w:t xml:space="preserve">implementing password requirements. </w:t>
+      </w:r>
+      <w:r>
+        <w:rPr>
+          <w:rFonts w:ascii="Times New Roman" w:hAnsi="Times New Roman" w:cs="Times New Roman"/>
+        </w:rPr>
+        <w:t xml:space="preserve">Before, a user could get away with entering one </w:t>
+      </w:r>
+      <w:r>
+        <w:rPr>
+          <w:rFonts w:ascii="Times New Roman" w:hAnsi="Times New Roman" w:cs="Times New Roman"/>
+        </w:rPr>
+        <w:t>character or one digit</w:t>
+      </w:r>
+      <w:r>
+        <w:rPr>
+          <w:rFonts w:ascii="Times New Roman" w:hAnsi="Times New Roman" w:cs="Times New Roman"/>
+        </w:rPr>
+        <w:t xml:space="preserve"> as a password. </w:t>
+      </w:r>
+      <w:r>
+        <w:rPr>
+          <w:rFonts w:ascii="Times New Roman" w:hAnsi="Times New Roman" w:cs="Times New Roman"/>
+        </w:rPr>
+        <w:t>This is no longer the case</w:t>
+      </w:r>
+      <w:r>
+        <w:rPr>
+          <w:rFonts w:ascii="Times New Roman" w:hAnsi="Times New Roman" w:cs="Times New Roman"/>
+        </w:rPr>
+        <w:t xml:space="preserve">. </w:t>
+      </w:r>
+      <w:r>
+        <w:rPr>
+          <w:rFonts w:ascii="Times New Roman" w:hAnsi="Times New Roman" w:cs="Times New Roman"/>
+        </w:rPr>
+        <w:lastRenderedPageBreak/>
+        <w:t>A user’s password must be at least 8 characters long and contain an uppercase letter</w:t>
+      </w:r>
+      <w:r>
+        <w:rPr>
+          <w:rFonts w:ascii="Times New Roman" w:hAnsi="Times New Roman" w:cs="Times New Roman"/>
+        </w:rPr>
+        <w:t xml:space="preserve">, </w:t>
+      </w:r>
+      <w:r>
+        <w:rPr>
+          <w:rFonts w:ascii="Times New Roman" w:hAnsi="Times New Roman" w:cs="Times New Roman"/>
+        </w:rPr>
+        <w:t xml:space="preserve">a </w:t>
+      </w:r>
+      <w:r>
+        <w:rPr>
+          <w:rFonts w:ascii="Times New Roman" w:hAnsi="Times New Roman" w:cs="Times New Roman"/>
+        </w:rPr>
+        <w:t xml:space="preserve">lowercase letter, </w:t>
+      </w:r>
+      <w:r>
+        <w:rPr>
+          <w:rFonts w:ascii="Times New Roman" w:hAnsi="Times New Roman" w:cs="Times New Roman"/>
+        </w:rPr>
+        <w:t>and a number</w:t>
+      </w:r>
+      <w:r>
+        <w:rPr>
+          <w:rFonts w:ascii="Times New Roman" w:hAnsi="Times New Roman" w:cs="Times New Roman"/>
+        </w:rPr>
+        <w:t xml:space="preserve">. When the user selects the password field on the create account page, </w:t>
+      </w:r>
+      <w:r>
+        <w:rPr>
+          <w:rFonts w:ascii="Times New Roman" w:hAnsi="Times New Roman" w:cs="Times New Roman"/>
+        </w:rPr>
+        <w:t xml:space="preserve">a list of the previously listed requirements will appear, with each requirement having an X next to it. As the user enters their unique password, </w:t>
+      </w:r>
+      <w:r>
+        <w:rPr>
+          <w:rFonts w:ascii="Times New Roman" w:hAnsi="Times New Roman" w:cs="Times New Roman"/>
+        </w:rPr>
+        <w:t>the requirement will have a checkmark placed next to it when it has been satisfied. The user cannot submit a password until all requirements have been satisfied.</w:t>
+      </w:r>
+    </w:p>
+    <w:p>
+      <w:pPr>
+        <w:spacing w:line="480" w:lineRule="auto"/>
+        <w:ind w:firstLine="720"/>
+        <w:rPr>
+          <w:rFonts w:ascii="Times New Roman" w:hAnsi="Times New Roman" w:cs="Times New Roman"/>
+        </w:rPr>
+      </w:pPr>
+      <w:r>
+        <w:rPr>
+          <w:rFonts w:ascii="Times New Roman" w:hAnsi="Times New Roman" w:cs="Times New Roman"/>
+        </w:rPr>
+        <w:t xml:space="preserve">The </w:t>
+      </w:r>
+      <w:r>
+        <w:rPr>
+          <w:rFonts w:ascii="Times New Roman" w:hAnsi="Times New Roman" w:cs="Times New Roman"/>
+        </w:rPr>
+        <w:t>third</w:t>
+      </w:r>
+      <w:r>
+        <w:rPr>
+          <w:rFonts w:ascii="Times New Roman" w:hAnsi="Times New Roman" w:cs="Times New Roman"/>
+        </w:rPr>
+        <w:t xml:space="preserve"> feature added this week was </w:t>
+      </w:r>
+      <w:r>
+        <w:rPr>
+          <w:rFonts w:ascii="Times New Roman" w:hAnsi="Times New Roman" w:cs="Times New Roman"/>
+        </w:rPr>
+        <w:t>the</w:t>
+      </w:r>
+      <w:r>
+        <w:rPr>
+          <w:rFonts w:ascii="Times New Roman" w:hAnsi="Times New Roman" w:cs="Times New Roman"/>
+        </w:rPr>
+        <w:t xml:space="preserve"> addition </w:t>
+      </w:r>
+      <w:r>
+        <w:rPr>
+          <w:rFonts w:ascii="Times New Roman" w:hAnsi="Times New Roman" w:cs="Times New Roman"/>
+        </w:rPr>
+        <w:t xml:space="preserve">of a user email. </w:t>
+      </w:r>
+      <w:r>
+        <w:rPr>
+          <w:rFonts w:ascii="Times New Roman" w:hAnsi="Times New Roman" w:cs="Times New Roman"/>
+        </w:rPr>
+        <w:t xml:space="preserve">The addition of the email was crucial in case the user ever forgot their password. </w:t>
+      </w:r>
+      <w:r>
+        <w:rPr>
+          <w:rFonts w:ascii="Times New Roman" w:hAnsi="Times New Roman" w:cs="Times New Roman"/>
+        </w:rPr>
+        <w:t xml:space="preserve">The user is prompted for their </w:t>
+      </w:r>
+      <w:r>
+        <w:rPr>
+          <w:rFonts w:ascii="Times New Roman" w:hAnsi="Times New Roman" w:cs="Times New Roman"/>
+        </w:rPr>
+        <w:t>Penn West</w:t>
+      </w:r>
+      <w:r>
+        <w:rPr>
+          <w:rFonts w:ascii="Times New Roman" w:hAnsi="Times New Roman" w:cs="Times New Roman"/>
+        </w:rPr>
+        <w:t xml:space="preserve"> email when creating an account. The program checks to ensure that the email contains ‘@pennwest.edu’ </w:t>
+      </w:r>
+      <w:r>
+        <w:rPr>
+          <w:rFonts w:ascii="Times New Roman" w:hAnsi="Times New Roman" w:cs="Times New Roman"/>
+        </w:rPr>
+        <w:t>when the user tries to create their account. The next steps on this will be to verify the user’s email and to make sure the user can receive a recovery email in the case that they forget their password.</w:t>
+      </w:r>
+    </w:p>
+    <w:p>
+      <w:pPr>
+        <w:spacing w:line="480" w:lineRule="auto"/>
+        <w:ind w:firstLine="720"/>
+        <w:rPr>
+          <w:rFonts w:ascii="Times New Roman" w:hAnsi="Times New Roman" w:cs="Times New Roman"/>
+        </w:rPr>
+      </w:pPr>
+      <w:r>
+        <w:rPr>
+          <w:rFonts w:ascii="Times New Roman" w:hAnsi="Times New Roman" w:cs="Times New Roman"/>
+        </w:rPr>
+        <w:t>One of the most important goals</w:t>
+      </w:r>
+      <w:r>
+        <w:rPr>
+          <w:rFonts w:ascii="Times New Roman" w:hAnsi="Times New Roman" w:cs="Times New Roman"/>
+        </w:rPr>
+        <w:t xml:space="preserve"> and final goal</w:t>
+      </w:r>
+      <w:r>
+        <w:rPr>
+          <w:rFonts w:ascii="Times New Roman" w:hAnsi="Times New Roman" w:cs="Times New Roman"/>
+        </w:rPr>
+        <w:t xml:space="preserve"> for this week was </w:t>
+      </w:r>
+      <w:r>
+        <w:rPr>
+          <w:rFonts w:ascii="Times New Roman" w:hAnsi="Times New Roman" w:cs="Times New Roman"/>
+        </w:rPr>
+        <w:t>to begin the team pages.</w:t>
+      </w:r>
+    </w:p>
+    <w:p>
+      <w:pPr>
+        <w:spacing w:line="480" w:lineRule="auto"/>
+        <w:ind w:firstLine="720"/>
         <w:rPr>
           <w:rFonts w:ascii="Times New Roman" w:hAnsi="Times New Roman" w:cs="Times New Roman"/>
           <w:b/>
           <w:bCs/>
         </w:rPr>
-        <w:tab/>
-      </w:r>
-      <w:r>
-        <w:rPr>
-          <w:rFonts w:ascii="Times New Roman" w:hAnsi="Times New Roman" w:cs="Times New Roman"/>
-        </w:rPr>
-        <w:t xml:space="preserve">One of the most important goals for this week was </w:t>
-      </w:r>
-      <w:r>
-        <w:rPr>
-          <w:rFonts w:ascii="Times New Roman" w:hAnsi="Times New Roman" w:cs="Times New Roman"/>
-        </w:rPr>
-        <w:t>to begin</w:t>
-      </w:r>
-      <w:r>
-        <w:rPr>
-          <w:rFonts w:ascii="Times New Roman" w:hAnsi="Times New Roman" w:cs="Times New Roman"/>
-        </w:rPr>
-        <w:t xml:space="preserve"> the team pages</w:t>
-      </w:r>
-      <w:r>
-        <w:rPr>
-          <w:rFonts w:ascii="Times New Roman" w:hAnsi="Times New Roman" w:cs="Times New Roman"/>
-        </w:rPr>
-        <w:t>.</w:t>
-      </w:r>
-    </w:p>
-    <w:p>
-      <w:pPr>
-        <w:spacing w:line="480" w:lineRule="auto"/>
-        <w:rPr>
-          <w:rFonts w:ascii="Times New Roman" w:hAnsi="Times New Roman" w:cs="Times New Roman"/>
-        </w:rPr>
-      </w:pPr>
-      <w:r>
-        <w:rPr>
-          <w:rFonts w:ascii="Times New Roman" w:hAnsi="Times New Roman" w:cs="Times New Roman"/>
-        </w:rPr>
-        <w:tab/>
-        <w:t xml:space="preserve">The second goal for week 5 was </w:t>
-      </w:r>
-      <w:r>
-        <w:rPr>
-          <w:rFonts w:ascii="Times New Roman" w:hAnsi="Times New Roman" w:cs="Times New Roman"/>
-        </w:rPr>
-        <w:t xml:space="preserve">implementing password requirements. </w:t>
-      </w:r>
-      <w:r>
-        <w:rPr>
-          <w:rFonts w:ascii="Times New Roman" w:hAnsi="Times New Roman" w:cs="Times New Roman"/>
-        </w:rPr>
-        <w:t xml:space="preserve">Before, a user could get away with entering one </w:t>
-      </w:r>
-      <w:r>
-        <w:rPr>
-          <w:rFonts w:ascii="Times New Roman" w:hAnsi="Times New Roman" w:cs="Times New Roman"/>
-        </w:rPr>
-        <w:t>character or one digit</w:t>
-      </w:r>
-      <w:r>
-        <w:rPr>
-          <w:rFonts w:ascii="Times New Roman" w:hAnsi="Times New Roman" w:cs="Times New Roman"/>
-        </w:rPr>
-        <w:t xml:space="preserve"> as a password. </w:t>
-      </w:r>
-      <w:r>
-        <w:rPr>
-          <w:rFonts w:ascii="Times New Roman" w:hAnsi="Times New Roman" w:cs="Times New Roman"/>
-        </w:rPr>
-        <w:t>This is no longer the case</w:t>
-      </w:r>
-      <w:r>
-        <w:rPr>
-          <w:rFonts w:ascii="Times New Roman" w:hAnsi="Times New Roman" w:cs="Times New Roman"/>
-        </w:rPr>
-        <w:t>. A user’s password must be at least 8 characters long and contain an uppercase letter</w:t>
-      </w:r>
-      <w:r>
-        <w:rPr>
-          <w:rFonts w:ascii="Times New Roman" w:hAnsi="Times New Roman" w:cs="Times New Roman"/>
-        </w:rPr>
-        <w:t xml:space="preserve">, </w:t>
-      </w:r>
-      <w:r>
-        <w:rPr>
-          <w:rFonts w:ascii="Times New Roman" w:hAnsi="Times New Roman" w:cs="Times New Roman"/>
-        </w:rPr>
-        <w:t xml:space="preserve">a </w:t>
-      </w:r>
-      <w:r>
-        <w:rPr>
-          <w:rFonts w:ascii="Times New Roman" w:hAnsi="Times New Roman" w:cs="Times New Roman"/>
-        </w:rPr>
-        <w:t xml:space="preserve">lowercase letter, </w:t>
-      </w:r>
-      <w:r>
-        <w:rPr>
-          <w:rFonts w:ascii="Times New Roman" w:hAnsi="Times New Roman" w:cs="Times New Roman"/>
-        </w:rPr>
-        <w:t>and a number</w:t>
-      </w:r>
-      <w:r>
-        <w:rPr>
-          <w:rFonts w:ascii="Times New Roman" w:hAnsi="Times New Roman" w:cs="Times New Roman"/>
-        </w:rPr>
-        <w:t xml:space="preserve">. When the user selects the password field on the create account page, </w:t>
-      </w:r>
-      <w:r>
-        <w:rPr>
-          <w:rFonts w:ascii="Times New Roman" w:hAnsi="Times New Roman" w:cs="Times New Roman"/>
-        </w:rPr>
-        <w:t xml:space="preserve">a list of the previously listed requirements will appear, with each requirement having an X next to it. As the user enters their unique password, </w:t>
-      </w:r>
-      <w:r>
-        <w:rPr>
-          <w:rFonts w:ascii="Times New Roman" w:hAnsi="Times New Roman" w:cs="Times New Roman"/>
-        </w:rPr>
-        <w:t>the requirement will have a checkmark placed next to it when it has been satisfied. The user cannot submit a password until all requirements have been satisfied.</w:t>
-      </w:r>
-    </w:p>
-    <w:p>
-      <w:pPr>
-        <w:spacing w:line="480" w:lineRule="auto"/>
-        <w:ind w:firstLine="720"/>
-        <w:rPr>
-          <w:rFonts w:ascii="Times New Roman" w:hAnsi="Times New Roman" w:cs="Times New Roman"/>
-        </w:rPr>
-      </w:pPr>
-      <w:r>
-        <w:rPr>
-          <w:rFonts w:ascii="Times New Roman" w:hAnsi="Times New Roman" w:cs="Times New Roman"/>
-        </w:rPr>
-        <w:t xml:space="preserve">The final feature added this week was </w:t>
-      </w:r>
-      <w:r>
-        <w:rPr>
-          <w:rFonts w:ascii="Times New Roman" w:hAnsi="Times New Roman" w:cs="Times New Roman"/>
-        </w:rPr>
-        <w:t>the</w:t>
-      </w:r>
-      <w:r>
-        <w:rPr>
-          <w:rFonts w:ascii="Times New Roman" w:hAnsi="Times New Roman" w:cs="Times New Roman"/>
-        </w:rPr>
-        <w:t xml:space="preserve"> addition </w:t>
-      </w:r>
-      <w:r>
-        <w:rPr>
-          <w:rFonts w:ascii="Times New Roman" w:hAnsi="Times New Roman" w:cs="Times New Roman"/>
-        </w:rPr>
-        <w:t xml:space="preserve">of a user email. </w:t>
-      </w:r>
-      <w:r>
-        <w:rPr>
-          <w:rFonts w:ascii="Times New Roman" w:hAnsi="Times New Roman" w:cs="Times New Roman"/>
-        </w:rPr>
-        <w:t xml:space="preserve">The addition of the email was crucial in case the user ever forgot their password. </w:t>
-      </w:r>
-      <w:r>
-        <w:rPr>
-          <w:rFonts w:ascii="Times New Roman" w:hAnsi="Times New Roman" w:cs="Times New Roman"/>
-        </w:rPr>
-        <w:t xml:space="preserve">The user is prompted for their </w:t>
-      </w:r>
-      <w:r>
-        <w:rPr>
-          <w:rFonts w:ascii="Times New Roman" w:hAnsi="Times New Roman" w:cs="Times New Roman"/>
-        </w:rPr>
-        <w:t>Penn West</w:t>
-      </w:r>
-      <w:r>
-        <w:rPr>
-          <w:rFonts w:ascii="Times New Roman" w:hAnsi="Times New Roman" w:cs="Times New Roman"/>
-        </w:rPr>
-        <w:t xml:space="preserve"> email when creating an account. The program checks to ensure that the email contains ‘@pennwest.edu’ </w:t>
-      </w:r>
-      <w:r>
-        <w:rPr>
-          <w:rFonts w:ascii="Times New Roman" w:hAnsi="Times New Roman" w:cs="Times New Roman"/>
-        </w:rPr>
-        <w:t xml:space="preserve">when the user tries to create their account. The next steps on this will be to </w:t>
-      </w:r>
-      <w:r>
-        <w:rPr>
-          <w:rFonts w:ascii="Times New Roman" w:hAnsi="Times New Roman" w:cs="Times New Roman"/>
-        </w:rPr>
-        <w:lastRenderedPageBreak/>
-        <w:t xml:space="preserve">verify the user’s email and to make sure the user can receive a recovery email in </w:t>
-      </w:r>
-      <w:proofErr w:type="gramStart"/>
-      <w:r>
-        <w:rPr>
-          <w:rFonts w:ascii="Times New Roman" w:hAnsi="Times New Roman" w:cs="Times New Roman"/>
-        </w:rPr>
-        <w:t>the case</w:t>
-      </w:r>
-      <w:proofErr w:type="gramEnd"/>
-      <w:r>
-        <w:rPr>
-          <w:rFonts w:ascii="Times New Roman" w:hAnsi="Times New Roman" w:cs="Times New Roman"/>
-        </w:rPr>
-        <w:t xml:space="preserve"> that they forget their password.</w:t>
-      </w:r>
+      </w:pPr>
     </w:p>
     <w:p>
       <w:pPr>
@@ -1358,7 +2003,7 @@
           <w:szCs w:val="24"/>
         </w:rPr>
       </w:pPr>
-      <w:bookmarkStart w:id="2" w:name="_Toc222072673"/>
+      <w:bookmarkStart w:id="2" w:name="_Toc222480171"/>
       <w:r>
         <w:rPr>
           <w:rFonts w:ascii="Times New Roman" w:hAnsi="Times New Roman" w:cs="Times New Roman"/>
@@ -1409,23 +2054,23 @@
       <w:pPr>
         <w:rPr>
           <w:rFonts w:ascii="Times New Roman" w:hAnsi="Times New Roman" w:cs="Times New Roman"/>
-          <w:b/>
-          <w:bCs/>
-        </w:rPr>
-      </w:pPr>
-      <w:r>
-        <w:rPr>
-          <w:rFonts w:ascii="Times New Roman" w:hAnsi="Times New Roman" w:cs="Times New Roman"/>
           <w:i/>
           <w:iCs/>
         </w:rPr>
+      </w:pPr>
+      <w:r>
+        <w:rPr>
+          <w:rFonts w:ascii="Times New Roman" w:hAnsi="Times New Roman" w:cs="Times New Roman"/>
+          <w:i/>
+          <w:iCs/>
+        </w:rPr>
         <w:t>(Number aligns with its solution below)</w:t>
       </w:r>
     </w:p>
     <w:p>
       <w:pPr>
         <w:spacing w:line="480" w:lineRule="auto"/>
-        <w:ind w:firstLine="540"/>
+        <w:ind w:firstLine="720"/>
         <w:rPr>
           <w:rFonts w:ascii="Times New Roman" w:hAnsi="Times New Roman" w:cs="Times New Roman"/>
         </w:rPr>
@@ -1440,52 +2085,25 @@
         <w:rPr>
           <w:rFonts w:ascii="Times New Roman" w:hAnsi="Times New Roman" w:cs="Times New Roman"/>
         </w:rPr>
-        <w:t>The leaderboard table began extracting sport specific data but would not rank the users correctly</w:t>
-      </w:r>
-      <w:r>
-        <w:rPr>
-          <w:rFonts w:ascii="Times New Roman" w:hAnsi="Times New Roman" w:cs="Times New Roman"/>
-        </w:rPr>
-        <w:t xml:space="preserve">. At first, it was ranked based on the users order in the database, so it did not matter what totals each user had. </w:t>
-      </w:r>
-    </w:p>
-    <w:p>
-      <w:pPr>
-        <w:spacing w:line="480" w:lineRule="auto"/>
-        <w:ind w:firstLine="540"/>
-        <w:rPr>
-          <w:rFonts w:ascii="Times New Roman" w:hAnsi="Times New Roman" w:cs="Times New Roman"/>
-        </w:rPr>
-      </w:pPr>
-      <w:r>
-        <w:rPr>
-          <w:rFonts w:ascii="Times New Roman" w:hAnsi="Times New Roman" w:cs="Times New Roman"/>
-        </w:rPr>
-        <w:t xml:space="preserve">2. </w:t>
-      </w:r>
-      <w:r>
-        <w:rPr>
-          <w:rFonts w:ascii="Times New Roman" w:hAnsi="Times New Roman" w:cs="Times New Roman"/>
-        </w:rPr>
-        <w:t>D</w:t>
-      </w:r>
-      <w:r>
-        <w:rPr>
-          <w:rFonts w:ascii="Times New Roman" w:hAnsi="Times New Roman" w:cs="Times New Roman"/>
-        </w:rPr>
-        <w:t xml:space="preserve">eveloping </w:t>
-      </w:r>
-      <w:r>
-        <w:rPr>
-          <w:rFonts w:ascii="Times New Roman" w:hAnsi="Times New Roman" w:cs="Times New Roman"/>
-        </w:rPr>
-        <w:t xml:space="preserve">the </w:t>
-      </w:r>
-      <w:r>
-        <w:rPr>
-          <w:rFonts w:ascii="Times New Roman" w:hAnsi="Times New Roman" w:cs="Times New Roman"/>
-        </w:rPr>
-        <w:t>friend’s</w:t>
+        <w:t xml:space="preserve">Challenge One was found in </w:t>
+      </w:r>
+      <w:r>
+        <w:rPr>
+          <w:rFonts w:ascii="Times New Roman" w:hAnsi="Times New Roman" w:cs="Times New Roman"/>
+        </w:rPr>
+        <w:t>finalizing</w:t>
+      </w:r>
+      <w:r>
+        <w:rPr>
+          <w:rFonts w:ascii="Times New Roman" w:hAnsi="Times New Roman" w:cs="Times New Roman"/>
+        </w:rPr>
+        <w:t xml:space="preserve"> the friends feature</w:t>
+      </w:r>
+      <w:r>
+        <w:rPr>
+          <w:rFonts w:ascii="Times New Roman" w:hAnsi="Times New Roman" w:cs="Times New Roman"/>
+        </w:rPr>
+        <w:t>. To maintain separate like counts for</w:t>
       </w:r>
       <w:r>
         <w:rPr>
@@ -1498,123 +2116,32 @@
         <w:rPr>
           <w:rFonts w:ascii="Times New Roman" w:hAnsi="Times New Roman" w:cs="Times New Roman"/>
         </w:rPr>
-        <w:t>f</w:t>
-      </w:r>
-      <w:r>
-        <w:rPr>
-          <w:rFonts w:ascii="Times New Roman" w:hAnsi="Times New Roman" w:cs="Times New Roman"/>
-        </w:rPr>
-        <w:t>eature</w:t>
+        <w:t>the</w:t>
+      </w:r>
+      <w:r>
+        <w:rPr>
+          <w:rFonts w:ascii="Times New Roman" w:hAnsi="Times New Roman" w:cs="Times New Roman"/>
+        </w:rPr>
+        <w:t xml:space="preserve"> </w:t>
+      </w:r>
+      <w:r>
+        <w:rPr>
+          <w:rFonts w:ascii="Times New Roman" w:hAnsi="Times New Roman" w:cs="Times New Roman"/>
+        </w:rPr>
+        <w:t>Profile</w:t>
       </w:r>
       <w:proofErr w:type="gramEnd"/>
       <w:r>
         <w:rPr>
           <w:rFonts w:ascii="Times New Roman" w:hAnsi="Times New Roman" w:cs="Times New Roman"/>
         </w:rPr>
-        <w:t xml:space="preserve"> brought a few styling and logic challenges.</w:t>
-      </w:r>
-      <w:r>
-        <w:rPr>
-          <w:rFonts w:ascii="Times New Roman" w:hAnsi="Times New Roman" w:cs="Times New Roman"/>
-        </w:rPr>
-        <w:t xml:space="preserve"> </w:t>
-      </w:r>
-      <w:r>
-        <w:rPr>
-          <w:rFonts w:ascii="Times New Roman" w:hAnsi="Times New Roman" w:cs="Times New Roman"/>
-        </w:rPr>
-        <w:t xml:space="preserve">Since this feature is a </w:t>
-      </w:r>
-      <w:r>
-        <w:rPr>
-          <w:rFonts w:ascii="Times New Roman" w:hAnsi="Times New Roman" w:cs="Times New Roman"/>
-        </w:rPr>
-        <w:t>pop-up</w:t>
-      </w:r>
-      <w:r>
-        <w:rPr>
-          <w:rFonts w:ascii="Times New Roman" w:hAnsi="Times New Roman" w:cs="Times New Roman"/>
-        </w:rPr>
-        <w:t xml:space="preserve"> modal or overlay, </w:t>
-      </w:r>
-      <w:r>
-        <w:rPr>
-          <w:rFonts w:ascii="Times New Roman" w:hAnsi="Times New Roman" w:cs="Times New Roman"/>
-        </w:rPr>
-        <w:t xml:space="preserve">it was tricky to get components such as tables, cards and buttons to display on </w:t>
-      </w:r>
-      <w:r>
-        <w:rPr>
-          <w:rFonts w:ascii="Times New Roman" w:hAnsi="Times New Roman" w:cs="Times New Roman"/>
-        </w:rPr>
-        <w:t>the modal rather than on the dashboard itself as default. Also</w:t>
-      </w:r>
-      <w:r>
-        <w:rPr>
-          <w:rFonts w:ascii="Times New Roman" w:hAnsi="Times New Roman" w:cs="Times New Roman"/>
-        </w:rPr>
-        <w:t xml:space="preserve">, </w:t>
-      </w:r>
-      <w:r>
-        <w:rPr>
-          <w:rFonts w:ascii="Times New Roman" w:hAnsi="Times New Roman" w:cs="Times New Roman"/>
-        </w:rPr>
-        <w:t>in attempt to reuse API components to fill activity and club fields on the modal</w:t>
-      </w:r>
-      <w:r>
-        <w:rPr>
-          <w:rFonts w:ascii="Times New Roman" w:hAnsi="Times New Roman" w:cs="Times New Roman"/>
-        </w:rPr>
-        <w:t>, we found logic was complex to make sure that the changes did not reflect on the dashboard.</w:t>
-      </w:r>
-    </w:p>
-    <w:p>
-      <w:pPr>
-        <w:spacing w:line="480" w:lineRule="auto"/>
-        <w:ind w:firstLine="540"/>
-        <w:rPr>
-          <w:rFonts w:ascii="Times New Roman" w:hAnsi="Times New Roman" w:cs="Times New Roman"/>
-        </w:rPr>
-      </w:pPr>
-      <w:r>
-        <w:rPr>
-          <w:rFonts w:ascii="Times New Roman" w:hAnsi="Times New Roman" w:cs="Times New Roman"/>
-        </w:rPr>
-        <w:t xml:space="preserve">3. Our current route handler function was unable to handle taking dynamic URL parameters. This was a problem because each club detail page needed a unique route identifier </w:t>
-      </w:r>
-      <w:proofErr w:type="gramStart"/>
-      <w:r>
-        <w:rPr>
-          <w:rFonts w:ascii="Times New Roman" w:hAnsi="Times New Roman" w:cs="Times New Roman"/>
-        </w:rPr>
-        <w:t>in order to</w:t>
-      </w:r>
-      <w:proofErr w:type="gramEnd"/>
-      <w:r>
-        <w:rPr>
-          <w:rFonts w:ascii="Times New Roman" w:hAnsi="Times New Roman" w:cs="Times New Roman"/>
-        </w:rPr>
-        <w:t xml:space="preserve"> load that </w:t>
-      </w:r>
-      <w:proofErr w:type="gramStart"/>
-      <w:r>
-        <w:rPr>
-          <w:rFonts w:ascii="Times New Roman" w:hAnsi="Times New Roman" w:cs="Times New Roman"/>
-        </w:rPr>
-        <w:t>clubs</w:t>
-      </w:r>
-      <w:proofErr w:type="gramEnd"/>
-      <w:r>
-        <w:rPr>
-          <w:rFonts w:ascii="Times New Roman" w:hAnsi="Times New Roman" w:cs="Times New Roman"/>
-        </w:rPr>
-        <w:t xml:space="preserve"> specific data.</w:t>
-      </w:r>
-      <w:r>
-        <w:rPr>
-          <w:rFonts w:ascii="Times New Roman" w:hAnsi="Times New Roman" w:cs="Times New Roman"/>
-        </w:rPr>
-        <w:t xml:space="preserve"> </w:t>
+        <w:t xml:space="preserve"> Like vs the </w:t>
+      </w:r>
+      <w:r>
+        <w:rPr>
+          <w:rFonts w:ascii="Times New Roman" w:hAnsi="Times New Roman" w:cs="Times New Roman"/>
+        </w:rPr>
+        <w:t xml:space="preserve">Activity Like, the same logic could not be directly reused. </w:t>
       </w:r>
     </w:p>
     <w:p>
@@ -1629,7 +2156,7 @@
           <w:szCs w:val="24"/>
         </w:rPr>
       </w:pPr>
-      <w:bookmarkStart w:id="3" w:name="_Toc222072674"/>
+      <w:bookmarkStart w:id="3" w:name="_Toc222480172"/>
       <w:r>
         <w:rPr>
           <w:rFonts w:ascii="Times New Roman" w:hAnsi="Times New Roman" w:cs="Times New Roman"/>
@@ -1645,145 +2172,6 @@
     </w:p>
     <w:p>
       <w:pPr>
-        <w:spacing w:line="480" w:lineRule="auto"/>
-        <w:rPr>
-          <w:rFonts w:ascii="Times New Roman" w:hAnsi="Times New Roman" w:cs="Times New Roman"/>
-        </w:rPr>
-      </w:pPr>
-      <w:r>
-        <w:rPr>
-          <w:rFonts w:ascii="Times New Roman" w:hAnsi="Times New Roman" w:cs="Times New Roman"/>
-          <w:b/>
-          <w:bCs/>
-        </w:rPr>
-        <w:tab/>
-      </w:r>
-      <w:r>
-        <w:rPr>
-          <w:rFonts w:ascii="Times New Roman" w:hAnsi="Times New Roman" w:cs="Times New Roman"/>
-        </w:rPr>
-        <w:t xml:space="preserve">1. </w:t>
-      </w:r>
-      <w:r>
-        <w:rPr>
-          <w:rFonts w:ascii="Times New Roman" w:hAnsi="Times New Roman" w:cs="Times New Roman"/>
-        </w:rPr>
-        <w:t xml:space="preserve">Originally, once the leaderboard page was rendered, the rankings would not update the values based on the sport type. So, we had to implement a function that would render the rows based on the sport type. </w:t>
-      </w:r>
-      <w:r>
-        <w:rPr>
-          <w:rFonts w:ascii="Times New Roman" w:hAnsi="Times New Roman" w:cs="Times New Roman"/>
-        </w:rPr>
-        <w:t>So,</w:t>
-      </w:r>
-      <w:r>
-        <w:rPr>
-          <w:rFonts w:ascii="Times New Roman" w:hAnsi="Times New Roman" w:cs="Times New Roman"/>
-        </w:rPr>
-        <w:t xml:space="preserve"> in the same way we extracted </w:t>
-      </w:r>
-      <w:r>
-        <w:rPr>
-          <w:rFonts w:ascii="Times New Roman" w:hAnsi="Times New Roman" w:cs="Times New Roman"/>
-        </w:rPr>
-        <w:t xml:space="preserve">sport specific data, we </w:t>
-      </w:r>
-      <w:proofErr w:type="gramStart"/>
-      <w:r>
-        <w:rPr>
-          <w:rFonts w:ascii="Times New Roman" w:hAnsi="Times New Roman" w:cs="Times New Roman"/>
-        </w:rPr>
-        <w:t>sort</w:t>
-      </w:r>
-      <w:proofErr w:type="gramEnd"/>
-      <w:r>
-        <w:rPr>
-          <w:rFonts w:ascii="Times New Roman" w:hAnsi="Times New Roman" w:cs="Times New Roman"/>
-        </w:rPr>
-        <w:t xml:space="preserve"> the table. When a new sport is selected, the database is looked through for that type of activity and totals up any data in an activity that matches the filter applied. This resulted in successful </w:t>
-      </w:r>
-      <w:r>
-        <w:rPr>
-          <w:rFonts w:ascii="Times New Roman" w:hAnsi="Times New Roman" w:cs="Times New Roman"/>
-        </w:rPr>
-        <w:t>and accurate leaderboard rankings.</w:t>
-      </w:r>
-    </w:p>
-    <w:p>
-      <w:pPr>
-        <w:spacing w:line="480" w:lineRule="auto"/>
-        <w:ind w:firstLine="720"/>
-        <w:rPr>
-          <w:rFonts w:ascii="Times New Roman" w:hAnsi="Times New Roman" w:cs="Times New Roman"/>
-        </w:rPr>
-      </w:pPr>
-      <w:r>
-        <w:rPr>
-          <w:rFonts w:ascii="Times New Roman" w:hAnsi="Times New Roman" w:cs="Times New Roman"/>
-        </w:rPr>
-        <w:lastRenderedPageBreak/>
-        <w:t xml:space="preserve">2. </w:t>
-      </w:r>
-      <w:r>
-        <w:rPr>
-          <w:rFonts w:ascii="Times New Roman" w:hAnsi="Times New Roman" w:cs="Times New Roman"/>
-        </w:rPr>
-        <w:t>Styling errors were fixed by ensuring that each modal component had an html id field that differed from the similar dashboard component. For example, when a</w:t>
-      </w:r>
-      <w:r>
-        <w:rPr>
-          <w:rFonts w:ascii="Times New Roman" w:hAnsi="Times New Roman" w:cs="Times New Roman"/>
-        </w:rPr>
-        <w:t>n</w:t>
-      </w:r>
-      <w:r>
-        <w:rPr>
-          <w:rFonts w:ascii="Times New Roman" w:hAnsi="Times New Roman" w:cs="Times New Roman"/>
-        </w:rPr>
-        <w:t xml:space="preserve"> activity was updated on the dashboard, a separate id was checked to update the friend modal’s activity field. These specific IDs also aided in </w:t>
-      </w:r>
-      <w:r>
-        <w:rPr>
-          <w:rFonts w:ascii="Times New Roman" w:hAnsi="Times New Roman" w:cs="Times New Roman"/>
-        </w:rPr>
-        <w:t>logic fixes, since we were able to point our API connections to these specific IDs</w:t>
-      </w:r>
-      <w:r>
-        <w:rPr>
-          <w:rFonts w:ascii="Times New Roman" w:hAnsi="Times New Roman" w:cs="Times New Roman"/>
-        </w:rPr>
-        <w:t xml:space="preserve"> to stop the crossing of data. </w:t>
-      </w:r>
-    </w:p>
-    <w:p>
-      <w:pPr>
-        <w:spacing w:line="480" w:lineRule="auto"/>
-        <w:ind w:firstLine="720"/>
-        <w:rPr>
-          <w:rFonts w:ascii="Times New Roman" w:hAnsi="Times New Roman" w:cs="Times New Roman"/>
-        </w:rPr>
-      </w:pPr>
-      <w:r>
-        <w:rPr>
-          <w:rFonts w:ascii="Times New Roman" w:hAnsi="Times New Roman" w:cs="Times New Roman"/>
-        </w:rPr>
-        <w:t xml:space="preserve">3. We fixed this problem by adding a separate dynamic route handler function that accepts the club ID as a parameter. From there it renders a basic club details template, and then the </w:t>
-      </w:r>
-      <w:r>
-        <w:rPr>
-          <w:rFonts w:ascii="Times New Roman" w:hAnsi="Times New Roman" w:cs="Times New Roman"/>
-        </w:rPr>
-        <w:t>JavaScript</w:t>
-      </w:r>
-      <w:r>
-        <w:rPr>
-          <w:rFonts w:ascii="Times New Roman" w:hAnsi="Times New Roman" w:cs="Times New Roman"/>
-        </w:rPr>
-        <w:t xml:space="preserve"> pulls the ID from the URL to add the club specific data to the page.</w:t>
-      </w:r>
-    </w:p>
-    <w:p>
-      <w:pPr>
         <w:pStyle w:val="Heading1"/>
         <w:rPr>
           <w:rFonts w:ascii="Times New Roman" w:hAnsi="Times New Roman" w:cs="Times New Roman"/>
@@ -1794,7 +2182,7 @@
           <w:szCs w:val="24"/>
         </w:rPr>
       </w:pPr>
-      <w:bookmarkStart w:id="4" w:name="_Toc222072675"/>
+      <w:bookmarkStart w:id="4" w:name="_Toc222480173"/>
       <w:r>
         <w:rPr>
           <w:rFonts w:ascii="Times New Roman" w:hAnsi="Times New Roman" w:cs="Times New Roman"/>
@@ -1820,176 +2208,90 @@
         <w:rPr>
           <w:rFonts w:ascii="Times New Roman" w:hAnsi="Times New Roman" w:cs="Times New Roman"/>
         </w:rPr>
-        <w:t xml:space="preserve">According to our Group 2 Gantt chart, our team is </w:t>
-      </w:r>
-      <w:r>
-        <w:rPr>
-          <w:rFonts w:ascii="Times New Roman" w:hAnsi="Times New Roman" w:cs="Times New Roman"/>
-        </w:rPr>
-        <w:t xml:space="preserve">on </w:t>
-      </w:r>
-      <w:r>
-        <w:rPr>
-          <w:rFonts w:ascii="Times New Roman" w:hAnsi="Times New Roman" w:cs="Times New Roman"/>
-        </w:rPr>
-        <w:t xml:space="preserve">schedule for many parts of the tracker, this can be attributed to having more time and less assignments in the early weeks of the semester. </w:t>
-      </w:r>
-      <w:r>
-        <w:rPr>
-          <w:rFonts w:ascii="Times New Roman" w:hAnsi="Times New Roman" w:cs="Times New Roman"/>
-        </w:rPr>
-        <w:t>However, we are slightly behind schedule on challenge page development</w:t>
-      </w:r>
-      <w:r>
-        <w:rPr>
-          <w:rFonts w:ascii="Times New Roman" w:hAnsi="Times New Roman" w:cs="Times New Roman"/>
-        </w:rPr>
-        <w:t xml:space="preserve"> due to weekly time constraints</w:t>
-      </w:r>
-      <w:r>
-        <w:rPr>
-          <w:rFonts w:ascii="Times New Roman" w:hAnsi="Times New Roman" w:cs="Times New Roman"/>
-        </w:rPr>
-        <w:t xml:space="preserve">. </w:t>
-      </w:r>
-      <w:r>
-        <w:rPr>
-          <w:rFonts w:ascii="Times New Roman" w:hAnsi="Times New Roman" w:cs="Times New Roman"/>
-        </w:rPr>
-        <w:t xml:space="preserve">Our team has identified that we need to schedule appropriate time in the upcoming week to make additional progress on our Senior Project </w:t>
-      </w:r>
-      <w:r>
-        <w:rPr>
-          <w:rFonts w:ascii="Times New Roman" w:hAnsi="Times New Roman" w:cs="Times New Roman"/>
-        </w:rPr>
-        <w:t xml:space="preserve">to ensure that we leave </w:t>
-      </w:r>
-      <w:r>
-        <w:rPr>
-          <w:rFonts w:ascii="Times New Roman" w:hAnsi="Times New Roman" w:cs="Times New Roman"/>
-        </w:rPr>
-        <w:t>enough time for debugging and quality checks.</w:t>
-      </w:r>
-    </w:p>
-    <w:p>
-      <w:pPr>
-        <w:spacing w:line="480" w:lineRule="auto"/>
-        <w:ind w:firstLine="720"/>
-        <w:rPr>
-          <w:rFonts w:ascii="Times New Roman" w:hAnsi="Times New Roman" w:cs="Times New Roman"/>
-        </w:rPr>
-      </w:pPr>
-      <w:r>
-        <w:rPr>
-          <w:rFonts w:ascii="Times New Roman" w:hAnsi="Times New Roman" w:cs="Times New Roman"/>
-        </w:rPr>
-        <w:t>W</w:t>
-      </w:r>
-      <w:r>
-        <w:rPr>
-          <w:rFonts w:ascii="Times New Roman" w:hAnsi="Times New Roman" w:cs="Times New Roman"/>
-        </w:rPr>
-        <w:t>e are still exactly on schedule for dashboard development. During this week our core focus has shifted to</w:t>
-      </w:r>
-      <w:r>
-        <w:rPr>
-          <w:rFonts w:ascii="Times New Roman" w:hAnsi="Times New Roman" w:cs="Times New Roman"/>
-        </w:rPr>
-        <w:t xml:space="preserve"> finishing</w:t>
-      </w:r>
-      <w:r>
-        <w:rPr>
-          <w:rFonts w:ascii="Times New Roman" w:hAnsi="Times New Roman" w:cs="Times New Roman"/>
-        </w:rPr>
-        <w:t xml:space="preserve"> the leaderboard and club pages. Significant progress has been made on the </w:t>
-      </w:r>
-      <w:r>
-        <w:rPr>
-          <w:rFonts w:ascii="Times New Roman" w:hAnsi="Times New Roman" w:cs="Times New Roman"/>
-        </w:rPr>
-        <w:t xml:space="preserve">finalizing of the leaderboard data filtering. Also, significant progress has been made on the creation of viewing platform friend accounts. Further progress has been made on the club page, including the addition of the view and </w:t>
-      </w:r>
-      <w:r>
-        <w:rPr>
-          <w:rFonts w:ascii="Times New Roman" w:hAnsi="Times New Roman" w:cs="Times New Roman"/>
-        </w:rPr>
-        <w:t>deleting</w:t>
-      </w:r>
-      <w:r>
-        <w:rPr>
-          <w:rFonts w:ascii="Times New Roman" w:hAnsi="Times New Roman" w:cs="Times New Roman"/>
-        </w:rPr>
-        <w:t xml:space="preserve"> club buttons. In correspondence with these features, work has been done to create all server side/database implementation to power the app.</w:t>
-      </w:r>
-    </w:p>
-    <w:p>
-      <w:pPr>
-        <w:spacing w:line="480" w:lineRule="auto"/>
-        <w:ind w:firstLine="720"/>
-        <w:rPr>
-          <w:rFonts w:ascii="Times New Roman" w:hAnsi="Times New Roman" w:cs="Times New Roman"/>
-        </w:rPr>
-      </w:pPr>
+        <w:t xml:space="preserve">Our team made good progress this week 6. Various </w:t>
+      </w:r>
+      <w:r>
+        <w:rPr>
+          <w:rFonts w:ascii="Times New Roman" w:hAnsi="Times New Roman" w:cs="Times New Roman"/>
+        </w:rPr>
+        <w:t xml:space="preserve">frontend and backend bugs were identified and resolved. </w:t>
+      </w:r>
+      <w:r>
+        <w:rPr>
+          <w:rFonts w:ascii="Times New Roman" w:hAnsi="Times New Roman" w:cs="Times New Roman"/>
+        </w:rPr>
+        <w:t xml:space="preserve">Week 6 transformed the Vulcan Activity Tracker from concept to </w:t>
+      </w:r>
       <w:r>
         <w:rPr>
           <w:rFonts w:ascii="Times New Roman" w:hAnsi="Times New Roman" w:cs="Times New Roman"/>
         </w:rPr>
         <w:lastRenderedPageBreak/>
-        <w:t xml:space="preserve">With the initial frontend design completed, we were able to focus on developing </w:t>
-      </w:r>
-      <w:r>
-        <w:rPr>
-          <w:rFonts w:ascii="Times New Roman" w:hAnsi="Times New Roman" w:cs="Times New Roman"/>
-        </w:rPr>
-        <w:t xml:space="preserve">the next key features of our app, while </w:t>
-      </w:r>
-      <w:r>
-        <w:rPr>
-          <w:rFonts w:ascii="Times New Roman" w:hAnsi="Times New Roman" w:cs="Times New Roman"/>
-        </w:rPr>
-        <w:t>enhancing existing features. Our team has proposed that in the upcoming weeks</w:t>
-      </w:r>
-      <w:r>
-        <w:rPr>
-          <w:rFonts w:ascii="Times New Roman" w:hAnsi="Times New Roman" w:cs="Times New Roman"/>
-        </w:rPr>
-        <w:t xml:space="preserve"> development will shift to the creation of the Maps, Teams, and Challenges pages. Each will </w:t>
-      </w:r>
-      <w:r>
-        <w:rPr>
-          <w:rFonts w:ascii="Times New Roman" w:hAnsi="Times New Roman" w:cs="Times New Roman"/>
-        </w:rPr>
-        <w:t>need allotted significant time for development. While our Senior Project team is still far from reaching our ultimate end goal</w:t>
-      </w:r>
-      <w:r>
-        <w:rPr>
-          <w:rFonts w:ascii="Times New Roman" w:hAnsi="Times New Roman" w:cs="Times New Roman"/>
-        </w:rPr>
-        <w:t xml:space="preserve"> of The Vulcan Activity Tracker’s end of semester app launch/ presentation</w:t>
-      </w:r>
-      <w:r>
-        <w:rPr>
-          <w:rFonts w:ascii="Times New Roman" w:hAnsi="Times New Roman" w:cs="Times New Roman"/>
-        </w:rPr>
-        <w:t xml:space="preserve">, we are </w:t>
-      </w:r>
-      <w:r>
-        <w:rPr>
-          <w:rFonts w:ascii="Times New Roman" w:hAnsi="Times New Roman" w:cs="Times New Roman"/>
-        </w:rPr>
-        <w:t xml:space="preserve">building a </w:t>
-      </w:r>
-      <w:r>
-        <w:rPr>
-          <w:rFonts w:ascii="Times New Roman" w:hAnsi="Times New Roman" w:cs="Times New Roman"/>
-        </w:rPr>
-        <w:t>strong foundation</w:t>
-      </w:r>
-      <w:r>
-        <w:rPr>
-          <w:rFonts w:ascii="Times New Roman" w:hAnsi="Times New Roman" w:cs="Times New Roman"/>
-        </w:rPr>
-        <w:t xml:space="preserve"> that allows for the platform to grow.</w:t>
+        <w:t xml:space="preserve">actuality. </w:t>
+      </w:r>
+      <w:r>
+        <w:rPr>
+          <w:rFonts w:ascii="Times New Roman" w:hAnsi="Times New Roman" w:cs="Times New Roman"/>
+        </w:rPr>
+        <w:t xml:space="preserve">Almost all main components have been initialized or are under development. As progress continues, our team </w:t>
+      </w:r>
+      <w:proofErr w:type="gramStart"/>
+      <w:r>
+        <w:rPr>
+          <w:rFonts w:ascii="Times New Roman" w:hAnsi="Times New Roman" w:cs="Times New Roman"/>
+        </w:rPr>
+        <w:t>is able to</w:t>
+      </w:r>
+      <w:proofErr w:type="gramEnd"/>
+      <w:r>
+        <w:rPr>
+          <w:rFonts w:ascii="Times New Roman" w:hAnsi="Times New Roman" w:cs="Times New Roman"/>
+        </w:rPr>
+        <w:t xml:space="preserve"> make modifications based on </w:t>
+      </w:r>
+      <w:r>
+        <w:rPr>
+          <w:rFonts w:ascii="Times New Roman" w:hAnsi="Times New Roman" w:cs="Times New Roman"/>
+        </w:rPr>
+        <w:t xml:space="preserve">usability experience and what we feel makes the most sense with users in mind. Each team member provides valuable contributions in debugging, development, and brainstorming. </w:t>
+      </w:r>
+      <w:r>
+        <w:rPr>
+          <w:rFonts w:ascii="Times New Roman" w:hAnsi="Times New Roman" w:cs="Times New Roman"/>
+        </w:rPr>
+        <w:t xml:space="preserve">While we feel that we are currently on track with our Gantt chart, some components are not at the </w:t>
+      </w:r>
+      <w:proofErr w:type="gramStart"/>
+      <w:r>
+        <w:rPr>
+          <w:rFonts w:ascii="Times New Roman" w:hAnsi="Times New Roman" w:cs="Times New Roman"/>
+        </w:rPr>
+        <w:t>current status</w:t>
+      </w:r>
+      <w:proofErr w:type="gramEnd"/>
+      <w:r>
+        <w:rPr>
+          <w:rFonts w:ascii="Times New Roman" w:hAnsi="Times New Roman" w:cs="Times New Roman"/>
+        </w:rPr>
+        <w:t xml:space="preserve"> we would like them to be at. For example, our team proposed </w:t>
+      </w:r>
+      <w:r>
+        <w:rPr>
+          <w:rFonts w:ascii="Times New Roman" w:hAnsi="Times New Roman" w:cs="Times New Roman"/>
+        </w:rPr>
+        <w:t xml:space="preserve">in previous reports </w:t>
+      </w:r>
+      <w:r>
+        <w:rPr>
+          <w:rFonts w:ascii="Times New Roman" w:hAnsi="Times New Roman" w:cs="Times New Roman"/>
+        </w:rPr>
+        <w:t xml:space="preserve">to be further along with </w:t>
+      </w:r>
+      <w:r>
+        <w:rPr>
+          <w:rFonts w:ascii="Times New Roman" w:hAnsi="Times New Roman" w:cs="Times New Roman"/>
+        </w:rPr>
+        <w:t>the Teams, Maps, and Challenges Pages.</w:t>
       </w:r>
       <w:r>
         <w:rPr>
@@ -1997,15 +2299,48 @@
         </w:rPr>
         <w:t xml:space="preserve"> </w:t>
       </w:r>
-    </w:p>
-    <w:p>
-      <w:pPr>
-        <w:spacing w:line="480" w:lineRule="auto"/>
-        <w:ind w:firstLine="720"/>
-        <w:rPr>
-          <w:rFonts w:ascii="Times New Roman" w:hAnsi="Times New Roman" w:cs="Times New Roman"/>
-        </w:rPr>
-      </w:pPr>
+      <w:r>
+        <w:rPr>
+          <w:rFonts w:ascii="Times New Roman" w:hAnsi="Times New Roman" w:cs="Times New Roman"/>
+        </w:rPr>
+        <w:t xml:space="preserve">While these features have been rearranged on the schedule to allow for debugging and completion of initial processes, we need to </w:t>
+      </w:r>
+      <w:r>
+        <w:rPr>
+          <w:rFonts w:ascii="Times New Roman" w:hAnsi="Times New Roman" w:cs="Times New Roman"/>
+        </w:rPr>
+        <w:t xml:space="preserve">focus development on these attributes very soon. Another component for upcoming development is the initial research </w:t>
+      </w:r>
+      <w:r>
+        <w:rPr>
+          <w:rFonts w:ascii="Times New Roman" w:hAnsi="Times New Roman" w:cs="Times New Roman"/>
+        </w:rPr>
+        <w:t>on</w:t>
+      </w:r>
+      <w:r>
+        <w:rPr>
+          <w:rFonts w:ascii="Times New Roman" w:hAnsi="Times New Roman" w:cs="Times New Roman"/>
+        </w:rPr>
+        <w:t xml:space="preserve"> hosting and launching our platform</w:t>
+      </w:r>
+      <w:r>
+        <w:rPr>
+          <w:rFonts w:ascii="Times New Roman" w:hAnsi="Times New Roman" w:cs="Times New Roman"/>
+        </w:rPr>
+        <w:t xml:space="preserve">. Conversions from local databasing to cloud hosted </w:t>
+      </w:r>
+      <w:r>
+        <w:rPr>
+          <w:rFonts w:ascii="Times New Roman" w:hAnsi="Times New Roman" w:cs="Times New Roman"/>
+        </w:rPr>
+        <w:t xml:space="preserve">data storage will also need to be researched. </w:t>
+      </w:r>
+      <w:r>
+        <w:rPr>
+          <w:rFonts w:ascii="Times New Roman" w:hAnsi="Times New Roman" w:cs="Times New Roman"/>
+        </w:rPr>
+        <w:t>The following Gantt Chart image shows current progress of the Vulcan Activity Tracker timeline.</w:t>
+      </w:r>
     </w:p>
     <w:p>
       <w:pPr>
@@ -2020,7 +2355,7 @@
           <w:szCs w:val="24"/>
         </w:rPr>
       </w:pPr>
-      <w:bookmarkStart w:id="5" w:name="_Toc222072676"/>
+      <w:bookmarkStart w:id="5" w:name="_Toc222480174"/>
       <w:r>
         <w:rPr>
           <w:rFonts w:ascii="Times New Roman" w:hAnsi="Times New Roman" w:cs="Times New Roman"/>
@@ -2043,7 +2378,7 @@
           <w:noProof/>
         </w:rPr>
         <w:drawing>
-          <wp:inline distT="0" distB="0" distL="0" distR="0" wp14:anchorId="6C14FB28" wp14:editId="646C5F2A">
+          <wp:inline distT="0" distB="0" distL="0" distR="0" wp14:anchorId="6C14FB28" wp14:editId="5430F4D9">
             <wp:extent cx="5943600" cy="2940685"/>
             <wp:effectExtent l="19050" t="19050" r="19050" b="12065"/>
             <wp:docPr id="5" name="Picture 4">
@@ -2072,7 +2407,7 @@
                     </pic:cNvPicPr>
                   </pic:nvPicPr>
                   <pic:blipFill>
-                    <a:blip r:embed="rId9"/>
+                    <a:blip r:embed="rId11"/>
                     <a:srcRect r="3514"/>
                     <a:stretch>
                       <a:fillRect/>
@@ -2086,7 +2421,7 @@
                     <a:prstGeom prst="rect">
                       <a:avLst/>
                     </a:prstGeom>
-                    <a:ln w="9525">
+                    <a:ln w="12700">
                       <a:solidFill>
                         <a:schemeClr val="tx1"/>
                       </a:solidFill>
@@ -2122,7 +2457,7 @@
           <w:szCs w:val="24"/>
         </w:rPr>
       </w:pPr>
-      <w:bookmarkStart w:id="6" w:name="_Toc222072677"/>
+      <w:bookmarkStart w:id="6" w:name="_Toc222480175"/>
       <w:r>
         <w:rPr>
           <w:rFonts w:ascii="Times New Roman" w:hAnsi="Times New Roman" w:cs="Times New Roman"/>
@@ -2132,6 +2467,7 @@
           <w:sz w:val="24"/>
           <w:szCs w:val="24"/>
         </w:rPr>
+        <w:lastRenderedPageBreak/>
         <w:t xml:space="preserve">Week </w:t>
       </w:r>
       <w:r>
@@ -2143,7 +2479,7 @@
           <w:sz w:val="24"/>
           <w:szCs w:val="24"/>
         </w:rPr>
-        <w:t>6</w:t>
+        <w:t>7</w:t>
       </w:r>
       <w:r>
         <w:rPr>
@@ -2172,106 +2508,90 @@
     <w:p>
       <w:pPr>
         <w:spacing w:line="480" w:lineRule="auto"/>
-        <w:rPr>
-          <w:rFonts w:ascii="Times New Roman" w:hAnsi="Times New Roman" w:cs="Times New Roman"/>
-        </w:rPr>
-      </w:pPr>
-      <w:r>
-        <w:rPr>
-          <w:rFonts w:ascii="Times New Roman" w:hAnsi="Times New Roman" w:cs="Times New Roman"/>
-        </w:rPr>
-        <w:tab/>
-        <w:t xml:space="preserve">Durning week </w:t>
-      </w:r>
-      <w:r>
-        <w:rPr>
-          <w:rFonts w:ascii="Times New Roman" w:hAnsi="Times New Roman" w:cs="Times New Roman"/>
-        </w:rPr>
-        <w:t>6</w:t>
-      </w:r>
-      <w:r>
-        <w:rPr>
-          <w:rFonts w:ascii="Times New Roman" w:hAnsi="Times New Roman" w:cs="Times New Roman"/>
-        </w:rPr>
-        <w:t xml:space="preserve"> our team plans to continue development on the features and pages worked on this week while also starting development on some new features. With the initial design and some of the basic features being completed within the clubs and leaderboard pages, </w:t>
-      </w:r>
-      <w:r>
-        <w:rPr>
-          <w:rFonts w:ascii="Times New Roman" w:hAnsi="Times New Roman" w:cs="Times New Roman"/>
-        </w:rPr>
-        <w:lastRenderedPageBreak/>
-        <w:t xml:space="preserve">one of this </w:t>
-      </w:r>
-      <w:r>
-        <w:rPr>
-          <w:rFonts w:ascii="Times New Roman" w:hAnsi="Times New Roman" w:cs="Times New Roman"/>
-        </w:rPr>
-        <w:t>week’s</w:t>
-      </w:r>
-      <w:r>
-        <w:rPr>
-          <w:rFonts w:ascii="Times New Roman" w:hAnsi="Times New Roman" w:cs="Times New Roman"/>
-        </w:rPr>
-        <w:t xml:space="preserve"> goals is to further expand on that progress. This includes improving data filtering and ranking within the leaderboard page and adding more features to the club page. </w:t>
+        <w:ind w:firstLine="720"/>
+        <w:rPr>
+          <w:rFonts w:ascii="Times New Roman" w:hAnsi="Times New Roman" w:cs="Times New Roman"/>
+        </w:rPr>
+      </w:pPr>
+      <w:r>
+        <w:rPr>
+          <w:rFonts w:ascii="Times New Roman" w:hAnsi="Times New Roman" w:cs="Times New Roman"/>
+        </w:rPr>
+        <w:t xml:space="preserve">During week 7, our team proposes to </w:t>
+      </w:r>
+      <w:r>
+        <w:rPr>
+          <w:rFonts w:ascii="Times New Roman" w:hAnsi="Times New Roman" w:cs="Times New Roman"/>
+        </w:rPr>
+        <w:t xml:space="preserve">allot time to check current programming progress against last semester’s documentation. </w:t>
+      </w:r>
+      <w:r>
+        <w:rPr>
+          <w:rFonts w:ascii="Times New Roman" w:hAnsi="Times New Roman" w:cs="Times New Roman"/>
+        </w:rPr>
+        <w:t xml:space="preserve">This is to ensure that our goals are aligned with previous proposals and requirements are being met. Additionally, overall testing and debugging will commence to ensure that as we move towards later steps in </w:t>
+      </w:r>
+      <w:r>
+        <w:rPr>
+          <w:rFonts w:ascii="Times New Roman" w:hAnsi="Times New Roman" w:cs="Times New Roman"/>
+        </w:rPr>
+        <w:t>development,</w:t>
+      </w:r>
+      <w:r>
+        <w:rPr>
+          <w:rFonts w:ascii="Times New Roman" w:hAnsi="Times New Roman" w:cs="Times New Roman"/>
+        </w:rPr>
+        <w:t xml:space="preserve"> we don’t have residual bugs and issues carrying along into the phase of development. </w:t>
+      </w:r>
+      <w:r>
+        <w:rPr>
+          <w:rFonts w:ascii="Times New Roman" w:hAnsi="Times New Roman" w:cs="Times New Roman"/>
+        </w:rPr>
+        <w:t xml:space="preserve">We have identified that our team additionally needs to hold a meeting for initial </w:t>
+      </w:r>
+      <w:r>
+        <w:rPr>
+          <w:rFonts w:ascii="Times New Roman" w:hAnsi="Times New Roman" w:cs="Times New Roman"/>
+        </w:rPr>
+        <w:t xml:space="preserve">impressions and testing with users outside of our development team. These beta testers were previously </w:t>
+      </w:r>
+      <w:r>
+        <w:rPr>
+          <w:rFonts w:ascii="Times New Roman" w:hAnsi="Times New Roman" w:cs="Times New Roman"/>
+        </w:rPr>
+        <w:t xml:space="preserve">chosen last semester in documentation, and they will be reached out to participate in this scheduled team meeting. </w:t>
+      </w:r>
+      <w:r>
+        <w:rPr>
+          <w:rFonts w:ascii="Times New Roman" w:hAnsi="Times New Roman" w:cs="Times New Roman"/>
+        </w:rPr>
+        <w:t xml:space="preserve">We propose that week </w:t>
+      </w:r>
+      <w:r>
+        <w:rPr>
+          <w:rFonts w:ascii="Times New Roman" w:hAnsi="Times New Roman" w:cs="Times New Roman"/>
+        </w:rPr>
+        <w:t>7</w:t>
+      </w:r>
+      <w:r>
+        <w:rPr>
+          <w:rFonts w:ascii="Times New Roman" w:hAnsi="Times New Roman" w:cs="Times New Roman"/>
+        </w:rPr>
+        <w:t xml:space="preserve"> will be a productive week to move our project a step closer to the end goal!</w:t>
       </w:r>
     </w:p>
     <w:p>
       <w:pPr>
         <w:spacing w:line="480" w:lineRule="auto"/>
-        <w:ind w:firstLine="720"/>
-        <w:rPr>
-          <w:rFonts w:ascii="Times New Roman" w:hAnsi="Times New Roman" w:cs="Times New Roman"/>
-        </w:rPr>
-      </w:pPr>
-      <w:r>
-        <w:rPr>
-          <w:rFonts w:ascii="Times New Roman" w:hAnsi="Times New Roman" w:cs="Times New Roman"/>
-        </w:rPr>
-        <w:t xml:space="preserve">In addition to working on existing features the team will begin initial development of some social components of the tracker. This includes planning and maybe perhaps early implementation of group challenges and friend-related features. We propose that week </w:t>
-      </w:r>
-      <w:r>
-        <w:rPr>
-          <w:rFonts w:ascii="Times New Roman" w:hAnsi="Times New Roman" w:cs="Times New Roman"/>
-        </w:rPr>
-        <w:t>6</w:t>
-      </w:r>
-      <w:r>
-        <w:rPr>
-          <w:rFonts w:ascii="Times New Roman" w:hAnsi="Times New Roman" w:cs="Times New Roman"/>
-        </w:rPr>
-        <w:t xml:space="preserve"> will be a productive week to move our project a step closer to the end goal!</w:t>
-      </w:r>
+        <w:rPr>
+          <w:rFonts w:ascii="Times New Roman" w:hAnsi="Times New Roman" w:cs="Times New Roman"/>
+        </w:rPr>
+      </w:pPr>
     </w:p>
     <w:p>
       <w:pPr>
-        <w:spacing w:line="480" w:lineRule="auto"/>
-        <w:rPr>
-          <w:rFonts w:ascii="Times New Roman" w:hAnsi="Times New Roman" w:cs="Times New Roman"/>
-        </w:rPr>
-      </w:pPr>
-    </w:p>
-    <w:p>
-      <w:pPr>
         <w:pStyle w:val="Heading1"/>
         <w:jc w:val="center"/>
-        <w:rPr>
-          <w:rFonts w:ascii="Times New Roman" w:hAnsi="Times New Roman" w:cs="Times New Roman"/>
-          <w:color w:val="auto"/>
-          <w:sz w:val="24"/>
-          <w:szCs w:val="24"/>
-        </w:rPr>
-      </w:pPr>
-      <w:r>
-        <w:rPr>
-          <w:rFonts w:ascii="Times New Roman" w:hAnsi="Times New Roman" w:cs="Times New Roman"/>
-          <w:color w:val="auto"/>
-          <w:sz w:val="24"/>
-          <w:szCs w:val="24"/>
-        </w:rPr>
-        <w:br w:type="page"/>
-      </w:r>
-      <w:bookmarkStart w:id="7" w:name="_Toc222072678"/>
-      <w:r>
         <w:rPr>
           <w:rFonts w:ascii="Times New Roman" w:hAnsi="Times New Roman" w:cs="Times New Roman"/>
           <w:b/>
@@ -2280,218 +2600,406 @@
           <w:sz w:val="24"/>
           <w:szCs w:val="24"/>
         </w:rPr>
+      </w:pPr>
+      <w:r>
+        <w:rPr>
+          <w:rFonts w:ascii="Times New Roman" w:hAnsi="Times New Roman" w:cs="Times New Roman"/>
+          <w:color w:val="auto"/>
+          <w:sz w:val="24"/>
+          <w:szCs w:val="24"/>
+        </w:rPr>
+        <w:br w:type="page"/>
+      </w:r>
+      <w:bookmarkStart w:id="7" w:name="_Toc222480176"/>
+      <w:r>
+        <w:rPr>
+          <w:rFonts w:ascii="Times New Roman" w:hAnsi="Times New Roman" w:cs="Times New Roman"/>
+          <w:b/>
+          <w:bCs/>
+          <w:color w:val="auto"/>
+          <w:sz w:val="24"/>
+          <w:szCs w:val="24"/>
+        </w:rPr>
         <w:lastRenderedPageBreak/>
         <w:t>Member Contribution:</w:t>
       </w:r>
       <w:bookmarkEnd w:id="7"/>
     </w:p>
+    <w:p/>
+    <w:tbl>
+      <w:tblPr>
+        <w:tblStyle w:val="GridTable5Dark-Accent6"/>
+        <w:tblW w:w="0" w:type="auto"/>
+        <w:tblLook w:val="04A0" w:firstRow="1" w:lastRow="0" w:firstColumn="1" w:lastColumn="0" w:noHBand="0" w:noVBand="1"/>
+      </w:tblPr>
+      <w:tblGrid>
+        <w:gridCol w:w="1885"/>
+        <w:gridCol w:w="7325"/>
+      </w:tblGrid>
+      <w:tr>
+        <w:trPr>
+          <w:cnfStyle w:val="100000000000" w:firstRow="1" w:lastRow="0" w:firstColumn="0" w:lastColumn="0" w:oddVBand="0" w:evenVBand="0" w:oddHBand="0" w:evenHBand="0" w:firstRowFirstColumn="0" w:firstRowLastColumn="0" w:lastRowFirstColumn="0" w:lastRowLastColumn="0"/>
+        </w:trPr>
+        <w:tc>
+          <w:tcPr>
+            <w:cnfStyle w:val="001000000000" w:firstRow="0" w:lastRow="0" w:firstColumn="1" w:lastColumn="0" w:oddVBand="0" w:evenVBand="0" w:oddHBand="0" w:evenHBand="0" w:firstRowFirstColumn="0" w:firstRowLastColumn="0" w:lastRowFirstColumn="0" w:lastRowLastColumn="0"/>
+            <w:tcW w:w="1885" w:type="dxa"/>
+            <w:tcBorders>
+              <w:bottom w:val="single" w:sz="4" w:space="0" w:color="auto"/>
+            </w:tcBorders>
+            <w:shd w:val="clear" w:color="auto" w:fill="9B2D1F" w:themeFill="accent2"/>
+          </w:tcPr>
+          <w:p>
+            <w:pPr>
+              <w:rPr>
+                <w:rFonts w:ascii="Times New Roman" w:hAnsi="Times New Roman" w:cs="Times New Roman"/>
+                <w:color w:val="auto"/>
+              </w:rPr>
+            </w:pPr>
+            <w:r>
+              <w:rPr>
+                <w:rFonts w:ascii="Times New Roman" w:hAnsi="Times New Roman" w:cs="Times New Roman"/>
+                <w:color w:val="auto"/>
+              </w:rPr>
+              <w:t>Team Members</w:t>
+            </w:r>
+          </w:p>
+        </w:tc>
+        <w:tc>
+          <w:tcPr>
+            <w:tcW w:w="7325" w:type="dxa"/>
+            <w:tcBorders>
+              <w:bottom w:val="single" w:sz="4" w:space="0" w:color="auto"/>
+            </w:tcBorders>
+            <w:shd w:val="clear" w:color="auto" w:fill="9B2D1F" w:themeFill="accent2"/>
+          </w:tcPr>
+          <w:p>
+            <w:pPr>
+              <w:cnfStyle w:val="100000000000" w:firstRow="1" w:lastRow="0" w:firstColumn="0" w:lastColumn="0" w:oddVBand="0" w:evenVBand="0" w:oddHBand="0" w:evenHBand="0" w:firstRowFirstColumn="0" w:firstRowLastColumn="0" w:lastRowFirstColumn="0" w:lastRowLastColumn="0"/>
+            </w:pPr>
+          </w:p>
+        </w:tc>
+      </w:tr>
+      <w:tr>
+        <w:trPr>
+          <w:cnfStyle w:val="000000100000" w:firstRow="0" w:lastRow="0" w:firstColumn="0" w:lastColumn="0" w:oddVBand="0" w:evenVBand="0" w:oddHBand="1" w:evenHBand="0" w:firstRowFirstColumn="0" w:firstRowLastColumn="0" w:lastRowFirstColumn="0" w:lastRowLastColumn="0"/>
+        </w:trPr>
+        <w:tc>
+          <w:tcPr>
+            <w:cnfStyle w:val="001000000000" w:firstRow="0" w:lastRow="0" w:firstColumn="1" w:lastColumn="0" w:oddVBand="0" w:evenVBand="0" w:oddHBand="0" w:evenHBand="0" w:firstRowFirstColumn="0" w:firstRowLastColumn="0" w:lastRowFirstColumn="0" w:lastRowLastColumn="0"/>
+            <w:tcW w:w="1885" w:type="dxa"/>
+            <w:tcBorders>
+              <w:top w:val="single" w:sz="4" w:space="0" w:color="auto"/>
+              <w:left w:val="single" w:sz="4" w:space="0" w:color="auto"/>
+              <w:bottom w:val="single" w:sz="4" w:space="0" w:color="auto"/>
+              <w:right w:val="single" w:sz="4" w:space="0" w:color="auto"/>
+            </w:tcBorders>
+            <w:shd w:val="clear" w:color="auto" w:fill="FFFFFF" w:themeFill="background1"/>
+          </w:tcPr>
+          <w:p>
+            <w:pPr>
+              <w:rPr>
+                <w:color w:val="auto"/>
+              </w:rPr>
+            </w:pPr>
+          </w:p>
+          <w:p>
+            <w:pPr>
+              <w:spacing w:line="480" w:lineRule="auto"/>
+              <w:rPr>
+                <w:rFonts w:ascii="Times New Roman" w:hAnsi="Times New Roman" w:cs="Times New Roman"/>
+                <w:color w:val="auto"/>
+              </w:rPr>
+            </w:pPr>
+            <w:r>
+              <w:rPr>
+                <w:rFonts w:ascii="Times New Roman" w:hAnsi="Times New Roman" w:cs="Times New Roman"/>
+                <w:color w:val="auto"/>
+              </w:rPr>
+              <w:t>Margo Bonal:</w:t>
+            </w:r>
+          </w:p>
+        </w:tc>
+        <w:tc>
+          <w:tcPr>
+            <w:tcW w:w="7325" w:type="dxa"/>
+            <w:tcBorders>
+              <w:top w:val="single" w:sz="4" w:space="0" w:color="auto"/>
+              <w:left w:val="single" w:sz="4" w:space="0" w:color="auto"/>
+              <w:bottom w:val="single" w:sz="4" w:space="0" w:color="auto"/>
+              <w:right w:val="single" w:sz="4" w:space="0" w:color="auto"/>
+            </w:tcBorders>
+            <w:shd w:val="clear" w:color="auto" w:fill="FFFFFF" w:themeFill="background1"/>
+          </w:tcPr>
+          <w:p>
+            <w:pPr>
+              <w:pStyle w:val="ListParagraph"/>
+              <w:numPr>
+                <w:ilvl w:val="0"/>
+                <w:numId w:val="1"/>
+              </w:numPr>
+              <w:spacing w:line="480" w:lineRule="auto"/>
+              <w:cnfStyle w:val="000000100000" w:firstRow="0" w:lastRow="0" w:firstColumn="0" w:lastColumn="0" w:oddVBand="0" w:evenVBand="0" w:oddHBand="1" w:evenHBand="0" w:firstRowFirstColumn="0" w:firstRowLastColumn="0" w:lastRowFirstColumn="0" w:lastRowLastColumn="0"/>
+              <w:rPr>
+                <w:rFonts w:ascii="Times New Roman" w:hAnsi="Times New Roman" w:cs="Times New Roman"/>
+              </w:rPr>
+            </w:pPr>
+            <w:r>
+              <w:rPr>
+                <w:rFonts w:ascii="Times New Roman" w:hAnsi="Times New Roman" w:cs="Times New Roman"/>
+              </w:rPr>
+              <w:t>Team meetings, Week 6 Report &amp; Slides</w:t>
+            </w:r>
+            <w:r>
+              <w:rPr>
+                <w:rFonts w:ascii="Times New Roman" w:hAnsi="Times New Roman" w:cs="Times New Roman"/>
+              </w:rPr>
+              <w:t>, complete Friends feature</w:t>
+            </w:r>
+          </w:p>
+          <w:p>
+            <w:pPr>
+              <w:cnfStyle w:val="000000100000" w:firstRow="0" w:lastRow="0" w:firstColumn="0" w:lastColumn="0" w:oddVBand="0" w:evenVBand="0" w:oddHBand="1" w:evenHBand="0" w:firstRowFirstColumn="0" w:firstRowLastColumn="0" w:lastRowFirstColumn="0" w:lastRowLastColumn="0"/>
+            </w:pPr>
+          </w:p>
+        </w:tc>
+      </w:tr>
+      <w:tr>
+        <w:tc>
+          <w:tcPr>
+            <w:cnfStyle w:val="001000000000" w:firstRow="0" w:lastRow="0" w:firstColumn="1" w:lastColumn="0" w:oddVBand="0" w:evenVBand="0" w:oddHBand="0" w:evenHBand="0" w:firstRowFirstColumn="0" w:firstRowLastColumn="0" w:lastRowFirstColumn="0" w:lastRowLastColumn="0"/>
+            <w:tcW w:w="1885" w:type="dxa"/>
+            <w:tcBorders>
+              <w:top w:val="single" w:sz="4" w:space="0" w:color="auto"/>
+              <w:left w:val="single" w:sz="4" w:space="0" w:color="auto"/>
+              <w:bottom w:val="single" w:sz="4" w:space="0" w:color="auto"/>
+              <w:right w:val="single" w:sz="4" w:space="0" w:color="auto"/>
+            </w:tcBorders>
+            <w:shd w:val="clear" w:color="auto" w:fill="FFFFFF" w:themeFill="background1"/>
+          </w:tcPr>
+          <w:p>
+            <w:pPr>
+              <w:spacing w:line="480" w:lineRule="auto"/>
+              <w:rPr>
+                <w:rFonts w:ascii="Times New Roman" w:hAnsi="Times New Roman" w:cs="Times New Roman"/>
+                <w:color w:val="auto"/>
+              </w:rPr>
+            </w:pPr>
+            <w:r>
+              <w:rPr>
+                <w:rFonts w:ascii="Times New Roman" w:hAnsi="Times New Roman" w:cs="Times New Roman"/>
+                <w:color w:val="auto"/>
+              </w:rPr>
+              <w:t>John Gerega:</w:t>
+            </w:r>
+          </w:p>
+          <w:p>
+            <w:pPr>
+              <w:rPr>
+                <w:color w:val="auto"/>
+              </w:rPr>
+            </w:pPr>
+          </w:p>
+        </w:tc>
+        <w:tc>
+          <w:tcPr>
+            <w:tcW w:w="7325" w:type="dxa"/>
+            <w:tcBorders>
+              <w:top w:val="single" w:sz="4" w:space="0" w:color="auto"/>
+              <w:left w:val="single" w:sz="4" w:space="0" w:color="auto"/>
+              <w:bottom w:val="single" w:sz="4" w:space="0" w:color="auto"/>
+              <w:right w:val="single" w:sz="4" w:space="0" w:color="auto"/>
+            </w:tcBorders>
+            <w:shd w:val="clear" w:color="auto" w:fill="FFFFFF" w:themeFill="background1"/>
+          </w:tcPr>
+          <w:p>
+            <w:pPr>
+              <w:pStyle w:val="ListParagraph"/>
+              <w:numPr>
+                <w:ilvl w:val="0"/>
+                <w:numId w:val="1"/>
+              </w:numPr>
+              <w:spacing w:line="480" w:lineRule="auto"/>
+              <w:cnfStyle w:val="000000000000" w:firstRow="0" w:lastRow="0" w:firstColumn="0" w:lastColumn="0" w:oddVBand="0" w:evenVBand="0" w:oddHBand="0" w:evenHBand="0" w:firstRowFirstColumn="0" w:firstRowLastColumn="0" w:lastRowFirstColumn="0" w:lastRowLastColumn="0"/>
+              <w:rPr>
+                <w:rFonts w:ascii="Times New Roman" w:hAnsi="Times New Roman" w:cs="Times New Roman"/>
+              </w:rPr>
+            </w:pPr>
+            <w:r>
+              <w:rPr>
+                <w:rFonts w:ascii="Times New Roman" w:hAnsi="Times New Roman" w:cs="Times New Roman"/>
+              </w:rPr>
+              <w:t>Team meetings, Week 6 Report &amp; Slides, Leaderboard page progress</w:t>
+            </w:r>
+          </w:p>
+          <w:p>
+            <w:pPr>
+              <w:cnfStyle w:val="000000000000" w:firstRow="0" w:lastRow="0" w:firstColumn="0" w:lastColumn="0" w:oddVBand="0" w:evenVBand="0" w:oddHBand="0" w:evenHBand="0" w:firstRowFirstColumn="0" w:firstRowLastColumn="0" w:lastRowFirstColumn="0" w:lastRowLastColumn="0"/>
+            </w:pPr>
+          </w:p>
+        </w:tc>
+      </w:tr>
+      <w:tr>
+        <w:trPr>
+          <w:cnfStyle w:val="000000100000" w:firstRow="0" w:lastRow="0" w:firstColumn="0" w:lastColumn="0" w:oddVBand="0" w:evenVBand="0" w:oddHBand="1" w:evenHBand="0" w:firstRowFirstColumn="0" w:firstRowLastColumn="0" w:lastRowFirstColumn="0" w:lastRowLastColumn="0"/>
+        </w:trPr>
+        <w:tc>
+          <w:tcPr>
+            <w:cnfStyle w:val="001000000000" w:firstRow="0" w:lastRow="0" w:firstColumn="1" w:lastColumn="0" w:oddVBand="0" w:evenVBand="0" w:oddHBand="0" w:evenHBand="0" w:firstRowFirstColumn="0" w:firstRowLastColumn="0" w:lastRowFirstColumn="0" w:lastRowLastColumn="0"/>
+            <w:tcW w:w="1885" w:type="dxa"/>
+            <w:tcBorders>
+              <w:top w:val="single" w:sz="4" w:space="0" w:color="auto"/>
+              <w:left w:val="single" w:sz="4" w:space="0" w:color="auto"/>
+              <w:bottom w:val="single" w:sz="4" w:space="0" w:color="auto"/>
+              <w:right w:val="single" w:sz="4" w:space="0" w:color="auto"/>
+            </w:tcBorders>
+            <w:shd w:val="clear" w:color="auto" w:fill="FFFFFF" w:themeFill="background1"/>
+          </w:tcPr>
+          <w:p>
+            <w:pPr>
+              <w:spacing w:line="480" w:lineRule="auto"/>
+              <w:rPr>
+                <w:rFonts w:ascii="Times New Roman" w:hAnsi="Times New Roman" w:cs="Times New Roman"/>
+                <w:color w:val="auto"/>
+              </w:rPr>
+            </w:pPr>
+            <w:r>
+              <w:rPr>
+                <w:rFonts w:ascii="Times New Roman" w:hAnsi="Times New Roman" w:cs="Times New Roman"/>
+                <w:color w:val="auto"/>
+              </w:rPr>
+              <w:t>Luke Ruffing:</w:t>
+            </w:r>
+          </w:p>
+          <w:p>
+            <w:pPr>
+              <w:rPr>
+                <w:color w:val="auto"/>
+              </w:rPr>
+            </w:pPr>
+          </w:p>
+        </w:tc>
+        <w:tc>
+          <w:tcPr>
+            <w:tcW w:w="7325" w:type="dxa"/>
+            <w:tcBorders>
+              <w:top w:val="single" w:sz="4" w:space="0" w:color="auto"/>
+              <w:left w:val="single" w:sz="4" w:space="0" w:color="auto"/>
+              <w:bottom w:val="single" w:sz="4" w:space="0" w:color="auto"/>
+              <w:right w:val="single" w:sz="4" w:space="0" w:color="auto"/>
+            </w:tcBorders>
+            <w:shd w:val="clear" w:color="auto" w:fill="FFFFFF" w:themeFill="background1"/>
+          </w:tcPr>
+          <w:p>
+            <w:pPr>
+              <w:pStyle w:val="ListParagraph"/>
+              <w:numPr>
+                <w:ilvl w:val="0"/>
+                <w:numId w:val="3"/>
+              </w:numPr>
+              <w:spacing w:line="480" w:lineRule="auto"/>
+              <w:cnfStyle w:val="000000100000" w:firstRow="0" w:lastRow="0" w:firstColumn="0" w:lastColumn="0" w:oddVBand="0" w:evenVBand="0" w:oddHBand="1" w:evenHBand="0" w:firstRowFirstColumn="0" w:firstRowLastColumn="0" w:lastRowFirstColumn="0" w:lastRowLastColumn="0"/>
+              <w:rPr>
+                <w:rFonts w:ascii="Times New Roman" w:hAnsi="Times New Roman" w:cs="Times New Roman"/>
+              </w:rPr>
+            </w:pPr>
+            <w:r>
+              <w:rPr>
+                <w:rFonts w:ascii="Times New Roman" w:hAnsi="Times New Roman" w:cs="Times New Roman"/>
+              </w:rPr>
+              <w:t xml:space="preserve">Team meeting, Week </w:t>
+            </w:r>
+            <w:r>
+              <w:rPr>
+                <w:rFonts w:ascii="Times New Roman" w:hAnsi="Times New Roman" w:cs="Times New Roman"/>
+              </w:rPr>
+              <w:t>6</w:t>
+            </w:r>
+            <w:r>
+              <w:rPr>
+                <w:rFonts w:ascii="Times New Roman" w:hAnsi="Times New Roman" w:cs="Times New Roman"/>
+              </w:rPr>
+              <w:t xml:space="preserve"> Report &amp; Slides, Clubs page progress</w:t>
+            </w:r>
+          </w:p>
+          <w:p>
+            <w:pPr>
+              <w:cnfStyle w:val="000000100000" w:firstRow="0" w:lastRow="0" w:firstColumn="0" w:lastColumn="0" w:oddVBand="0" w:evenVBand="0" w:oddHBand="1" w:evenHBand="0" w:firstRowFirstColumn="0" w:firstRowLastColumn="0" w:lastRowFirstColumn="0" w:lastRowLastColumn="0"/>
+            </w:pPr>
+          </w:p>
+        </w:tc>
+      </w:tr>
+      <w:tr>
+        <w:tc>
+          <w:tcPr>
+            <w:cnfStyle w:val="001000000000" w:firstRow="0" w:lastRow="0" w:firstColumn="1" w:lastColumn="0" w:oddVBand="0" w:evenVBand="0" w:oddHBand="0" w:evenHBand="0" w:firstRowFirstColumn="0" w:firstRowLastColumn="0" w:lastRowFirstColumn="0" w:lastRowLastColumn="0"/>
+            <w:tcW w:w="1885" w:type="dxa"/>
+            <w:tcBorders>
+              <w:top w:val="single" w:sz="4" w:space="0" w:color="auto"/>
+            </w:tcBorders>
+            <w:shd w:val="clear" w:color="auto" w:fill="9B2D1F" w:themeFill="accent2"/>
+          </w:tcPr>
+          <w:p/>
+        </w:tc>
+        <w:tc>
+          <w:tcPr>
+            <w:tcW w:w="7325" w:type="dxa"/>
+            <w:tcBorders>
+              <w:top w:val="single" w:sz="4" w:space="0" w:color="auto"/>
+            </w:tcBorders>
+            <w:shd w:val="clear" w:color="auto" w:fill="9B2D1F" w:themeFill="accent2"/>
+          </w:tcPr>
+          <w:p>
+            <w:pPr>
+              <w:cnfStyle w:val="000000000000" w:firstRow="0" w:lastRow="0" w:firstColumn="0" w:lastColumn="0" w:oddVBand="0" w:evenVBand="0" w:oddHBand="0" w:evenHBand="0" w:firstRowFirstColumn="0" w:firstRowLastColumn="0" w:lastRowFirstColumn="0" w:lastRowLastColumn="0"/>
+            </w:pPr>
+          </w:p>
+        </w:tc>
+      </w:tr>
+    </w:tbl>
     <w:p>
       <w:pPr>
         <w:spacing w:line="480" w:lineRule="auto"/>
         <w:rPr>
           <w:rFonts w:ascii="Times New Roman" w:hAnsi="Times New Roman" w:cs="Times New Roman"/>
-        </w:rPr>
-      </w:pPr>
-      <w:r>
-        <w:rPr>
-          <w:rFonts w:ascii="Times New Roman" w:hAnsi="Times New Roman" w:cs="Times New Roman"/>
-        </w:rPr>
-        <w:t>Margo Bonal:</w:t>
-      </w:r>
+          <w:b/>
+          <w:bCs/>
+        </w:rPr>
+      </w:pPr>
     </w:p>
     <w:p>
       <w:pPr>
-        <w:pStyle w:val="ListParagraph"/>
-        <w:numPr>
-          <w:ilvl w:val="0"/>
-          <w:numId w:val="1"/>
-        </w:numPr>
         <w:spacing w:line="480" w:lineRule="auto"/>
         <w:rPr>
           <w:rFonts w:ascii="Times New Roman" w:hAnsi="Times New Roman" w:cs="Times New Roman"/>
         </w:rPr>
       </w:pPr>
-      <w:r>
-        <w:rPr>
-          <w:rFonts w:ascii="Times New Roman" w:hAnsi="Times New Roman" w:cs="Times New Roman"/>
-        </w:rPr>
-        <w:t xml:space="preserve">Team meetings, Week </w:t>
-      </w:r>
-      <w:r>
-        <w:rPr>
-          <w:rFonts w:ascii="Times New Roman" w:hAnsi="Times New Roman" w:cs="Times New Roman"/>
-        </w:rPr>
-        <w:t>5</w:t>
-      </w:r>
-      <w:r>
-        <w:rPr>
-          <w:rFonts w:ascii="Times New Roman" w:hAnsi="Times New Roman" w:cs="Times New Roman"/>
-        </w:rPr>
-        <w:t xml:space="preserve"> Report &amp; Slides, Dashboard page progress</w:t>
-      </w:r>
-      <w:r>
-        <w:rPr>
-          <w:rFonts w:ascii="Times New Roman" w:hAnsi="Times New Roman" w:cs="Times New Roman"/>
-        </w:rPr>
-        <w:t>,</w:t>
-      </w:r>
-      <w:r>
-        <w:rPr>
-          <w:rFonts w:ascii="Times New Roman" w:hAnsi="Times New Roman" w:cs="Times New Roman"/>
-        </w:rPr>
-        <w:t xml:space="preserve"> View</w:t>
-      </w:r>
-      <w:r>
-        <w:rPr>
-          <w:rFonts w:ascii="Times New Roman" w:hAnsi="Times New Roman" w:cs="Times New Roman"/>
-        </w:rPr>
-        <w:t xml:space="preserve"> Friends feature,</w:t>
-      </w:r>
-      <w:r>
-        <w:rPr>
-          <w:rFonts w:ascii="Times New Roman" w:hAnsi="Times New Roman" w:cs="Times New Roman"/>
-        </w:rPr>
-        <w:t xml:space="preserve"> API creation, Docker performance </w:t>
-      </w:r>
-      <w:r>
-        <w:rPr>
-          <w:rFonts w:ascii="Times New Roman" w:hAnsi="Times New Roman" w:cs="Times New Roman"/>
-        </w:rPr>
-        <w:t>upgrades</w:t>
-      </w:r>
     </w:p>
     <w:p>
       <w:pPr>
-        <w:spacing w:line="480" w:lineRule="auto"/>
-        <w:rPr>
-          <w:rFonts w:ascii="Times New Roman" w:hAnsi="Times New Roman" w:cs="Times New Roman"/>
-        </w:rPr>
-      </w:pPr>
-      <w:r>
-        <w:rPr>
-          <w:rFonts w:ascii="Times New Roman" w:hAnsi="Times New Roman" w:cs="Times New Roman"/>
-        </w:rPr>
-        <w:t>John Gerega:</w:t>
-      </w:r>
+        <w:rPr>
+          <w:rFonts w:ascii="Times New Roman" w:hAnsi="Times New Roman" w:cs="Times New Roman"/>
+        </w:rPr>
+      </w:pPr>
     </w:p>
     <w:p>
       <w:pPr>
-        <w:pStyle w:val="ListParagraph"/>
-        <w:numPr>
-          <w:ilvl w:val="0"/>
-          <w:numId w:val="2"/>
-        </w:numPr>
-        <w:spacing w:line="480" w:lineRule="auto"/>
-        <w:rPr>
-          <w:rFonts w:ascii="Times New Roman" w:hAnsi="Times New Roman" w:cs="Times New Roman"/>
-        </w:rPr>
-      </w:pPr>
-      <w:r>
-        <w:rPr>
-          <w:rFonts w:ascii="Times New Roman" w:hAnsi="Times New Roman" w:cs="Times New Roman"/>
-        </w:rPr>
-        <w:t xml:space="preserve">Team meetings, Week </w:t>
-      </w:r>
-      <w:r>
-        <w:rPr>
-          <w:rFonts w:ascii="Times New Roman" w:hAnsi="Times New Roman" w:cs="Times New Roman"/>
-        </w:rPr>
-        <w:t>5</w:t>
-      </w:r>
-      <w:r>
-        <w:rPr>
-          <w:rFonts w:ascii="Times New Roman" w:hAnsi="Times New Roman" w:cs="Times New Roman"/>
-        </w:rPr>
-        <w:t xml:space="preserve"> Report &amp; Slides, Leaderboard page progress</w:t>
-      </w:r>
-    </w:p>
-    <w:p>
-      <w:pPr>
-        <w:spacing w:line="480" w:lineRule="auto"/>
-        <w:rPr>
-          <w:rFonts w:ascii="Times New Roman" w:hAnsi="Times New Roman" w:cs="Times New Roman"/>
-        </w:rPr>
-      </w:pPr>
-      <w:r>
-        <w:rPr>
-          <w:rFonts w:ascii="Times New Roman" w:hAnsi="Times New Roman" w:cs="Times New Roman"/>
-        </w:rPr>
-        <w:t>Luke Ruffing:</w:t>
-      </w:r>
-    </w:p>
-    <w:p>
-      <w:pPr>
-        <w:pStyle w:val="ListParagraph"/>
-        <w:numPr>
-          <w:ilvl w:val="0"/>
-          <w:numId w:val="3"/>
-        </w:numPr>
-        <w:spacing w:line="480" w:lineRule="auto"/>
-        <w:rPr>
-          <w:rFonts w:ascii="Times New Roman" w:hAnsi="Times New Roman" w:cs="Times New Roman"/>
-        </w:rPr>
-      </w:pPr>
-      <w:r>
-        <w:rPr>
-          <w:rFonts w:ascii="Times New Roman" w:hAnsi="Times New Roman" w:cs="Times New Roman"/>
-        </w:rPr>
-        <w:t xml:space="preserve">Team meeting, Week </w:t>
-      </w:r>
-      <w:r>
-        <w:rPr>
-          <w:rFonts w:ascii="Times New Roman" w:hAnsi="Times New Roman" w:cs="Times New Roman"/>
-        </w:rPr>
-        <w:t>5</w:t>
-      </w:r>
-      <w:r>
-        <w:rPr>
-          <w:rFonts w:ascii="Times New Roman" w:hAnsi="Times New Roman" w:cs="Times New Roman"/>
-        </w:rPr>
-        <w:t xml:space="preserve"> Report &amp; Slides, Clubs page progress</w:t>
-      </w:r>
-    </w:p>
-    <w:p>
-      <w:pPr>
-        <w:spacing w:line="480" w:lineRule="auto"/>
-        <w:rPr>
-          <w:rFonts w:ascii="Times New Roman" w:hAnsi="Times New Roman" w:cs="Times New Roman"/>
-          <w:b/>
-          <w:bCs/>
-        </w:rPr>
-      </w:pPr>
-    </w:p>
-    <w:p>
-      <w:pPr>
-        <w:spacing w:line="480" w:lineRule="auto"/>
-        <w:rPr>
-          <w:rFonts w:ascii="Times New Roman" w:hAnsi="Times New Roman" w:cs="Times New Roman"/>
-        </w:rPr>
-      </w:pPr>
-    </w:p>
-    <w:p>
-      <w:pPr>
-        <w:rPr>
-          <w:rFonts w:ascii="Times New Roman" w:hAnsi="Times New Roman" w:cs="Times New Roman"/>
-        </w:rPr>
-      </w:pPr>
-    </w:p>
-    <w:p>
-      <w:pPr>
         <w:rPr>
           <w:rFonts w:ascii="Times New Roman" w:hAnsi="Times New Roman" w:cs="Times New Roman"/>
         </w:rPr>
       </w:pPr>
     </w:p>
     <w:sectPr>
-      <w:footerReference w:type="default" r:id="rId10"/>
+      <w:footerReference w:type="default" r:id="rId12"/>
       <w:pgSz w:w="12240" w:h="15840"/>
       <w:pgMar w:top="1440" w:right="1440" w:bottom="1440" w:left="1440" w:header="720" w:footer="720" w:gutter="0"/>
       <w:pgBorders w:display="firstPage" w:offsetFrom="page">
-        <w:top w:val="double" w:sz="6" w:space="24" w:color="auto"/>
-        <w:left w:val="double" w:sz="6" w:space="24" w:color="auto"/>
-        <w:bottom w:val="double" w:sz="6" w:space="24" w:color="auto"/>
-        <w:right w:val="double" w:sz="6" w:space="24" w:color="auto"/>
+        <w:top w:val="threeDEngrave" w:sz="36" w:space="24" w:color="9B2D1F" w:themeColor="accent2"/>
+        <w:left w:val="threeDEngrave" w:sz="36" w:space="24" w:color="9B2D1F" w:themeColor="accent2"/>
+        <w:bottom w:val="threeDEmboss" w:sz="36" w:space="24" w:color="9B2D1F" w:themeColor="accent2"/>
+        <w:right w:val="threeDEmboss" w:sz="36" w:space="24" w:color="9B2D1F" w:themeColor="accent2"/>
       </w:pgBorders>
+      <w:pgNumType w:start="0"/>
       <w:cols w:space="720"/>
       <w:titlePg/>
       <w:docGrid w:linePitch="360"/>
@@ -2721,7 +3229,7 @@
   <w:abstractNum w:abstractNumId="1" w15:restartNumberingAfterBreak="0">
     <w:nsid w:val="2195170A"/>
     <w:multiLevelType w:val="hybridMultilevel"/>
-    <w:tmpl w:val="31C23E86"/>
+    <w:tmpl w:val="10F03132"/>
     <w:lvl w:ilvl="0" w:tplc="04090001">
       <w:start w:val="1"/>
       <w:numFmt w:val="bullet"/>
@@ -2918,6 +3426,96 @@
     </w:lvl>
   </w:abstractNum>
   <w:abstractNum w:abstractNumId="3" w15:restartNumberingAfterBreak="0">
+    <w:nsid w:val="61BB11DC"/>
+    <w:multiLevelType w:val="hybridMultilevel"/>
+    <w:tmpl w:val="7C10039A"/>
+    <w:lvl w:ilvl="0" w:tplc="0409000F">
+      <w:start w:val="1"/>
+      <w:numFmt w:val="decimal"/>
+      <w:lvlText w:val="%1."/>
+      <w:lvlJc w:val="left"/>
+      <w:pPr>
+        <w:ind w:left="720" w:hanging="360"/>
+      </w:pPr>
+      <w:rPr>
+        <w:rFonts w:hint="default"/>
+        <w:b w:val="0"/>
+      </w:rPr>
+    </w:lvl>
+    <w:lvl w:ilvl="1" w:tplc="04090019" w:tentative="1">
+      <w:start w:val="1"/>
+      <w:numFmt w:val="lowerLetter"/>
+      <w:lvlText w:val="%2."/>
+      <w:lvlJc w:val="left"/>
+      <w:pPr>
+        <w:ind w:left="1440" w:hanging="360"/>
+      </w:pPr>
+    </w:lvl>
+    <w:lvl w:ilvl="2" w:tplc="0409001B" w:tentative="1">
+      <w:start w:val="1"/>
+      <w:numFmt w:val="lowerRoman"/>
+      <w:lvlText w:val="%3."/>
+      <w:lvlJc w:val="right"/>
+      <w:pPr>
+        <w:ind w:left="2160" w:hanging="180"/>
+      </w:pPr>
+    </w:lvl>
+    <w:lvl w:ilvl="3" w:tplc="0409000F" w:tentative="1">
+      <w:start w:val="1"/>
+      <w:numFmt w:val="decimal"/>
+      <w:lvlText w:val="%4."/>
+      <w:lvlJc w:val="left"/>
+      <w:pPr>
+        <w:ind w:left="2880" w:hanging="360"/>
+      </w:pPr>
+    </w:lvl>
+    <w:lvl w:ilvl="4" w:tplc="04090019" w:tentative="1">
+      <w:start w:val="1"/>
+      <w:numFmt w:val="lowerLetter"/>
+      <w:lvlText w:val="%5."/>
+      <w:lvlJc w:val="left"/>
+      <w:pPr>
+        <w:ind w:left="3600" w:hanging="360"/>
+      </w:pPr>
+    </w:lvl>
+    <w:lvl w:ilvl="5" w:tplc="0409001B" w:tentative="1">
+      <w:start w:val="1"/>
+      <w:numFmt w:val="lowerRoman"/>
+      <w:lvlText w:val="%6."/>
+      <w:lvlJc w:val="right"/>
+      <w:pPr>
+        <w:ind w:left="4320" w:hanging="180"/>
+      </w:pPr>
+    </w:lvl>
+    <w:lvl w:ilvl="6" w:tplc="0409000F" w:tentative="1">
+      <w:start w:val="1"/>
+      <w:numFmt w:val="decimal"/>
+      <w:lvlText w:val="%7."/>
+      <w:lvlJc w:val="left"/>
+      <w:pPr>
+        <w:ind w:left="5040" w:hanging="360"/>
+      </w:pPr>
+    </w:lvl>
+    <w:lvl w:ilvl="7" w:tplc="04090019" w:tentative="1">
+      <w:start w:val="1"/>
+      <w:numFmt w:val="lowerLetter"/>
+      <w:lvlText w:val="%8."/>
+      <w:lvlJc w:val="left"/>
+      <w:pPr>
+        <w:ind w:left="5760" w:hanging="360"/>
+      </w:pPr>
+    </w:lvl>
+    <w:lvl w:ilvl="8" w:tplc="0409001B" w:tentative="1">
+      <w:start w:val="1"/>
+      <w:numFmt w:val="lowerRoman"/>
+      <w:lvlText w:val="%9."/>
+      <w:lvlJc w:val="right"/>
+      <w:pPr>
+        <w:ind w:left="6480" w:hanging="180"/>
+      </w:pPr>
+    </w:lvl>
+  </w:abstractNum>
+  <w:abstractNum w:abstractNumId="4" w15:restartNumberingAfterBreak="0">
     <w:nsid w:val="76AC7E6C"/>
     <w:multiLevelType w:val="hybridMultilevel"/>
     <w:tmpl w:val="A40AA83A"/>
@@ -3034,13 +3632,16 @@
     <w:abstractNumId w:val="1"/>
   </w:num>
   <w:num w:numId="2" w16cid:durableId="1339843216">
-    <w:abstractNumId w:val="3"/>
+    <w:abstractNumId w:val="4"/>
   </w:num>
   <w:num w:numId="3" w16cid:durableId="89549674">
     <w:abstractNumId w:val="0"/>
   </w:num>
   <w:num w:numId="4" w16cid:durableId="2010134716">
     <w:abstractNumId w:val="2"/>
+  </w:num>
+  <w:num w:numId="5" w16cid:durableId="31227179">
+    <w:abstractNumId w:val="3"/>
   </w:num>
 </w:numbering>
 </file>
@@ -3463,7 +4064,7 @@
     </w:pPr>
     <w:rPr>
       <w:rFonts w:asciiTheme="majorHAnsi" w:eastAsiaTheme="majorEastAsia" w:hAnsiTheme="majorHAnsi" w:cstheme="majorBidi"/>
-      <w:color w:val="0F4761" w:themeColor="accent1" w:themeShade="BF"/>
+      <w:color w:val="732117" w:themeColor="accent1" w:themeShade="BF"/>
       <w:sz w:val="40"/>
       <w:szCs w:val="40"/>
     </w:rPr>
@@ -3486,7 +4087,7 @@
     </w:pPr>
     <w:rPr>
       <w:rFonts w:asciiTheme="majorHAnsi" w:eastAsiaTheme="majorEastAsia" w:hAnsiTheme="majorHAnsi" w:cstheme="majorBidi"/>
-      <w:color w:val="0F4761" w:themeColor="accent1" w:themeShade="BF"/>
+      <w:color w:val="732117" w:themeColor="accent1" w:themeShade="BF"/>
       <w:sz w:val="32"/>
       <w:szCs w:val="32"/>
     </w:rPr>
@@ -3509,7 +4110,7 @@
     </w:pPr>
     <w:rPr>
       <w:rFonts w:eastAsiaTheme="majorEastAsia" w:cstheme="majorBidi"/>
-      <w:color w:val="0F4761" w:themeColor="accent1" w:themeShade="BF"/>
+      <w:color w:val="732117" w:themeColor="accent1" w:themeShade="BF"/>
       <w:sz w:val="28"/>
       <w:szCs w:val="28"/>
     </w:rPr>
@@ -3534,7 +4135,7 @@
       <w:rFonts w:eastAsiaTheme="majorEastAsia" w:cstheme="majorBidi"/>
       <w:i/>
       <w:iCs/>
-      <w:color w:val="0F4761" w:themeColor="accent1" w:themeShade="BF"/>
+      <w:color w:val="732117" w:themeColor="accent1" w:themeShade="BF"/>
     </w:rPr>
   </w:style>
   <w:style w:type="paragraph" w:styleId="Heading5">
@@ -3555,7 +4156,7 @@
     </w:pPr>
     <w:rPr>
       <w:rFonts w:eastAsiaTheme="majorEastAsia" w:cstheme="majorBidi"/>
-      <w:color w:val="0F4761" w:themeColor="accent1" w:themeShade="BF"/>
+      <w:color w:val="732117" w:themeColor="accent1" w:themeShade="BF"/>
     </w:rPr>
   </w:style>
   <w:style w:type="paragraph" w:styleId="Heading6">
@@ -3681,7 +4282,7 @@
     <w:rsid w:val="000A1A2F"/>
     <w:rPr>
       <w:rFonts w:asciiTheme="majorHAnsi" w:eastAsiaTheme="majorEastAsia" w:hAnsiTheme="majorHAnsi" w:cstheme="majorBidi"/>
-      <w:color w:val="0F4761" w:themeColor="accent1" w:themeShade="BF"/>
+      <w:color w:val="732117" w:themeColor="accent1" w:themeShade="BF"/>
       <w:sz w:val="40"/>
       <w:szCs w:val="40"/>
     </w:rPr>
@@ -3695,7 +4296,7 @@
     <w:rsid w:val="000A1A2F"/>
     <w:rPr>
       <w:rFonts w:asciiTheme="majorHAnsi" w:eastAsiaTheme="majorEastAsia" w:hAnsiTheme="majorHAnsi" w:cstheme="majorBidi"/>
-      <w:color w:val="0F4761" w:themeColor="accent1" w:themeShade="BF"/>
+      <w:color w:val="732117" w:themeColor="accent1" w:themeShade="BF"/>
       <w:sz w:val="32"/>
       <w:szCs w:val="32"/>
     </w:rPr>
@@ -3709,7 +4310,7 @@
     <w:rsid w:val="000A1A2F"/>
     <w:rPr>
       <w:rFonts w:eastAsiaTheme="majorEastAsia" w:cstheme="majorBidi"/>
-      <w:color w:val="0F4761" w:themeColor="accent1" w:themeShade="BF"/>
+      <w:color w:val="732117" w:themeColor="accent1" w:themeShade="BF"/>
       <w:sz w:val="28"/>
       <w:szCs w:val="28"/>
     </w:rPr>
@@ -3725,7 +4326,7 @@
       <w:rFonts w:eastAsiaTheme="majorEastAsia" w:cstheme="majorBidi"/>
       <w:i/>
       <w:iCs/>
-      <w:color w:val="0F4761" w:themeColor="accent1" w:themeShade="BF"/>
+      <w:color w:val="732117" w:themeColor="accent1" w:themeShade="BF"/>
     </w:rPr>
   </w:style>
   <w:style w:type="character" w:customStyle="1" w:styleId="Heading5Char">
@@ -3737,7 +4338,7 @@
     <w:rsid w:val="000A1A2F"/>
     <w:rPr>
       <w:rFonts w:eastAsiaTheme="majorEastAsia" w:cstheme="majorBidi"/>
-      <w:color w:val="0F4761" w:themeColor="accent1" w:themeShade="BF"/>
+      <w:color w:val="732117" w:themeColor="accent1" w:themeShade="BF"/>
     </w:rPr>
   </w:style>
   <w:style w:type="character" w:customStyle="1" w:styleId="Heading6Char">
@@ -3911,7 +4512,7 @@
     <w:rPr>
       <w:i/>
       <w:iCs/>
-      <w:color w:val="0F4761" w:themeColor="accent1" w:themeShade="BF"/>
+      <w:color w:val="732117" w:themeColor="accent1" w:themeShade="BF"/>
     </w:rPr>
   </w:style>
   <w:style w:type="paragraph" w:styleId="IntenseQuote">
@@ -3924,8 +4525,8 @@
     <w:rsid w:val="000A1A2F"/>
     <w:pPr>
       <w:pBdr>
-        <w:top w:val="single" w:sz="4" w:space="10" w:color="0F4761" w:themeColor="accent1" w:themeShade="BF"/>
-        <w:bottom w:val="single" w:sz="4" w:space="10" w:color="0F4761" w:themeColor="accent1" w:themeShade="BF"/>
+        <w:top w:val="single" w:sz="4" w:space="10" w:color="732117" w:themeColor="accent1" w:themeShade="BF"/>
+        <w:bottom w:val="single" w:sz="4" w:space="10" w:color="732117" w:themeColor="accent1" w:themeShade="BF"/>
       </w:pBdr>
       <w:spacing w:before="360" w:after="360"/>
       <w:ind w:left="864" w:right="864"/>
@@ -3934,7 +4535,7 @@
     <w:rPr>
       <w:i/>
       <w:iCs/>
-      <w:color w:val="0F4761" w:themeColor="accent1" w:themeShade="BF"/>
+      <w:color w:val="732117" w:themeColor="accent1" w:themeShade="BF"/>
     </w:rPr>
   </w:style>
   <w:style w:type="character" w:customStyle="1" w:styleId="IntenseQuoteChar">
@@ -3946,7 +4547,7 @@
     <w:rPr>
       <w:i/>
       <w:iCs/>
-      <w:color w:val="0F4761" w:themeColor="accent1" w:themeShade="BF"/>
+      <w:color w:val="732117" w:themeColor="accent1" w:themeShade="BF"/>
     </w:rPr>
   </w:style>
   <w:style w:type="character" w:styleId="IntenseReference">
@@ -3959,7 +4560,7 @@
       <w:b/>
       <w:bCs/>
       <w:smallCaps/>
-      <w:color w:val="0F4761" w:themeColor="accent1" w:themeShade="BF"/>
+      <w:color w:val="732117" w:themeColor="accent1" w:themeShade="BF"/>
       <w:spacing w:val="5"/>
     </w:rPr>
   </w:style>
@@ -4014,7 +4615,7 @@
     <w:unhideWhenUsed/>
     <w:rsid w:val="00D247B5"/>
     <w:rPr>
-      <w:color w:val="467886" w:themeColor="hyperlink"/>
+      <w:color w:val="CC9900" w:themeColor="hyperlink"/>
       <w:u w:val="single"/>
     </w:rPr>
   </w:style>
@@ -4062,13 +4663,169 @@
     <w:uiPriority w:val="99"/>
     <w:rsid w:val="00725FCE"/>
   </w:style>
+  <w:style w:type="paragraph" w:styleId="NoSpacing">
+    <w:name w:val="No Spacing"/>
+    <w:link w:val="NoSpacingChar"/>
+    <w:uiPriority w:val="1"/>
+    <w:qFormat/>
+    <w:rsid w:val="00325B35"/>
+    <w:pPr>
+      <w:spacing w:after="0" w:line="240" w:lineRule="auto"/>
+    </w:pPr>
+    <w:rPr>
+      <w:rFonts w:eastAsiaTheme="minorEastAsia"/>
+      <w:kern w:val="0"/>
+      <w:sz w:val="22"/>
+      <w:szCs w:val="22"/>
+      <w14:ligatures w14:val="none"/>
+    </w:rPr>
+  </w:style>
+  <w:style w:type="character" w:customStyle="1" w:styleId="NoSpacingChar">
+    <w:name w:val="No Spacing Char"/>
+    <w:basedOn w:val="DefaultParagraphFont"/>
+    <w:link w:val="NoSpacing"/>
+    <w:uiPriority w:val="1"/>
+    <w:rsid w:val="00325B35"/>
+    <w:rPr>
+      <w:rFonts w:eastAsiaTheme="minorEastAsia"/>
+      <w:kern w:val="0"/>
+      <w:sz w:val="22"/>
+      <w:szCs w:val="22"/>
+      <w14:ligatures w14:val="none"/>
+    </w:rPr>
+  </w:style>
+  <w:style w:type="table" w:styleId="TableGrid">
+    <w:name w:val="Table Grid"/>
+    <w:basedOn w:val="TableNormal"/>
+    <w:uiPriority w:val="39"/>
+    <w:rsid w:val="0070682C"/>
+    <w:pPr>
+      <w:spacing w:after="0" w:line="240" w:lineRule="auto"/>
+    </w:pPr>
+    <w:tblPr>
+      <w:tblBorders>
+        <w:top w:val="single" w:sz="4" w:space="0" w:color="auto"/>
+        <w:left w:val="single" w:sz="4" w:space="0" w:color="auto"/>
+        <w:bottom w:val="single" w:sz="4" w:space="0" w:color="auto"/>
+        <w:right w:val="single" w:sz="4" w:space="0" w:color="auto"/>
+        <w:insideH w:val="single" w:sz="4" w:space="0" w:color="auto"/>
+        <w:insideV w:val="single" w:sz="4" w:space="0" w:color="auto"/>
+      </w:tblBorders>
+    </w:tblPr>
+  </w:style>
+  <w:style w:type="table" w:styleId="GridTable5Dark-Accent6">
+    <w:name w:val="Grid Table 5 Dark Accent 6"/>
+    <w:basedOn w:val="TableNormal"/>
+    <w:uiPriority w:val="50"/>
+    <w:rsid w:val="00E461F5"/>
+    <w:pPr>
+      <w:spacing w:after="0" w:line="240" w:lineRule="auto"/>
+    </w:pPr>
+    <w:tblPr>
+      <w:tblStyleRowBandSize w:val="1"/>
+      <w:tblStyleColBandSize w:val="1"/>
+      <w:tblBorders>
+        <w:top w:val="single" w:sz="4" w:space="0" w:color="FFFFFF" w:themeColor="background1"/>
+        <w:left w:val="single" w:sz="4" w:space="0" w:color="FFFFFF" w:themeColor="background1"/>
+        <w:bottom w:val="single" w:sz="4" w:space="0" w:color="FFFFFF" w:themeColor="background1"/>
+        <w:right w:val="single" w:sz="4" w:space="0" w:color="FFFFFF" w:themeColor="background1"/>
+        <w:insideH w:val="single" w:sz="4" w:space="0" w:color="FFFFFF" w:themeColor="background1"/>
+        <w:insideV w:val="single" w:sz="4" w:space="0" w:color="FFFFFF" w:themeColor="background1"/>
+      </w:tblBorders>
+    </w:tblPr>
+    <w:tcPr>
+      <w:shd w:val="clear" w:color="auto" w:fill="E7DDDD" w:themeFill="accent6" w:themeFillTint="33"/>
+    </w:tcPr>
+    <w:tblStylePr w:type="firstRow">
+      <w:rPr>
+        <w:b/>
+        <w:bCs/>
+        <w:color w:val="FFFFFF" w:themeColor="background1"/>
+      </w:rPr>
+      <w:tblPr/>
+      <w:tcPr>
+        <w:tcBorders>
+          <w:top w:val="single" w:sz="4" w:space="0" w:color="FFFFFF" w:themeColor="background1"/>
+          <w:left w:val="single" w:sz="4" w:space="0" w:color="FFFFFF" w:themeColor="background1"/>
+          <w:right w:val="single" w:sz="4" w:space="0" w:color="FFFFFF" w:themeColor="background1"/>
+          <w:insideH w:val="nil"/>
+          <w:insideV w:val="nil"/>
+        </w:tcBorders>
+        <w:shd w:val="clear" w:color="auto" w:fill="855D5D" w:themeFill="accent6"/>
+      </w:tcPr>
+    </w:tblStylePr>
+    <w:tblStylePr w:type="lastRow">
+      <w:rPr>
+        <w:b/>
+        <w:bCs/>
+        <w:color w:val="FFFFFF" w:themeColor="background1"/>
+      </w:rPr>
+      <w:tblPr/>
+      <w:tcPr>
+        <w:tcBorders>
+          <w:left w:val="single" w:sz="4" w:space="0" w:color="FFFFFF" w:themeColor="background1"/>
+          <w:bottom w:val="single" w:sz="4" w:space="0" w:color="FFFFFF" w:themeColor="background1"/>
+          <w:right w:val="single" w:sz="4" w:space="0" w:color="FFFFFF" w:themeColor="background1"/>
+          <w:insideH w:val="nil"/>
+          <w:insideV w:val="nil"/>
+        </w:tcBorders>
+        <w:shd w:val="clear" w:color="auto" w:fill="855D5D" w:themeFill="accent6"/>
+      </w:tcPr>
+    </w:tblStylePr>
+    <w:tblStylePr w:type="firstCol">
+      <w:rPr>
+        <w:b/>
+        <w:bCs/>
+        <w:color w:val="FFFFFF" w:themeColor="background1"/>
+      </w:rPr>
+      <w:tblPr/>
+      <w:tcPr>
+        <w:tcBorders>
+          <w:top w:val="single" w:sz="4" w:space="0" w:color="FFFFFF" w:themeColor="background1"/>
+          <w:left w:val="single" w:sz="4" w:space="0" w:color="FFFFFF" w:themeColor="background1"/>
+          <w:bottom w:val="single" w:sz="4" w:space="0" w:color="FFFFFF" w:themeColor="background1"/>
+          <w:insideV w:val="nil"/>
+        </w:tcBorders>
+        <w:shd w:val="clear" w:color="auto" w:fill="855D5D" w:themeFill="accent6"/>
+      </w:tcPr>
+    </w:tblStylePr>
+    <w:tblStylePr w:type="lastCol">
+      <w:rPr>
+        <w:b/>
+        <w:bCs/>
+        <w:color w:val="FFFFFF" w:themeColor="background1"/>
+      </w:rPr>
+      <w:tblPr/>
+      <w:tcPr>
+        <w:tcBorders>
+          <w:top w:val="single" w:sz="4" w:space="0" w:color="FFFFFF" w:themeColor="background1"/>
+          <w:bottom w:val="single" w:sz="4" w:space="0" w:color="FFFFFF" w:themeColor="background1"/>
+          <w:right w:val="single" w:sz="4" w:space="0" w:color="FFFFFF" w:themeColor="background1"/>
+          <w:insideV w:val="nil"/>
+        </w:tcBorders>
+        <w:shd w:val="clear" w:color="auto" w:fill="855D5D" w:themeFill="accent6"/>
+      </w:tcPr>
+    </w:tblStylePr>
+    <w:tblStylePr w:type="band1Vert">
+      <w:tblPr/>
+      <w:tcPr>
+        <w:shd w:val="clear" w:color="auto" w:fill="D0BCBC" w:themeFill="accent6" w:themeFillTint="66"/>
+      </w:tcPr>
+    </w:tblStylePr>
+    <w:tblStylePr w:type="band1Horz">
+      <w:tblPr/>
+      <w:tcPr>
+        <w:shd w:val="clear" w:color="auto" w:fill="D0BCBC" w:themeFill="accent6" w:themeFillTint="66"/>
+      </w:tcPr>
+    </w:tblStylePr>
+  </w:style>
 </w:styles>
 </file>
 
 <file path=word/theme/theme1.xml><?xml version="1.0" encoding="utf-8"?>
 <a:theme xmlns:a="http://schemas.openxmlformats.org/drawingml/2006/main" name="Office Theme">
   <a:themeElements>
-    <a:clrScheme name="Office">
+    <a:clrScheme name="Custom 3">
       <a:dk1>
         <a:sysClr val="windowText" lastClr="000000"/>
       </a:dk1>
@@ -4076,34 +4833,34 @@
         <a:sysClr val="window" lastClr="FFFFFF"/>
       </a:lt1>
       <a:dk2>
-        <a:srgbClr val="0E2841"/>
+        <a:srgbClr val="696464"/>
       </a:dk2>
       <a:lt2>
-        <a:srgbClr val="E8E8E8"/>
+        <a:srgbClr val="E9E5DC"/>
       </a:lt2>
       <a:accent1>
-        <a:srgbClr val="156082"/>
+        <a:srgbClr val="9B2D1F"/>
       </a:accent1>
       <a:accent2>
-        <a:srgbClr val="E97132"/>
+        <a:srgbClr val="9B2D1F"/>
       </a:accent2>
       <a:accent3>
-        <a:srgbClr val="196B24"/>
+        <a:srgbClr val="A28E6A"/>
       </a:accent3>
       <a:accent4>
-        <a:srgbClr val="0F9ED5"/>
+        <a:srgbClr val="9B2D1F"/>
       </a:accent4>
       <a:accent5>
-        <a:srgbClr val="A02B93"/>
+        <a:srgbClr val="918485"/>
       </a:accent5>
       <a:accent6>
-        <a:srgbClr val="4EA72E"/>
+        <a:srgbClr val="855D5D"/>
       </a:accent6>
       <a:hlink>
-        <a:srgbClr val="467886"/>
+        <a:srgbClr val="CC9900"/>
       </a:hlink>
       <a:folHlink>
-        <a:srgbClr val="96607D"/>
+        <a:srgbClr val="96A9A9"/>
       </a:folHlink>
     </a:clrScheme>
     <a:fontScheme name="Office">

--- a/Documentation/Weekly Report/week6/CMSC-4920-Week6Report-Group2.docx
+++ b/Documentation/Weekly Report/week6/CMSC-4920-Week6Report-Group2.docx
@@ -1622,35 +1622,7 @@
         <w:rPr>
           <w:rFonts w:ascii="Times New Roman" w:hAnsi="Times New Roman" w:cs="Times New Roman"/>
         </w:rPr>
-        <w:t xml:space="preserve">Week 6 is a fundamental week as we </w:t>
-      </w:r>
-      <w:proofErr w:type="gramStart"/>
-      <w:r>
-        <w:rPr>
-          <w:rFonts w:ascii="Times New Roman" w:hAnsi="Times New Roman" w:cs="Times New Roman"/>
-        </w:rPr>
-        <w:t>near</w:t>
-      </w:r>
-      <w:proofErr w:type="gramEnd"/>
-      <w:r>
-        <w:rPr>
-          <w:rFonts w:ascii="Times New Roman" w:hAnsi="Times New Roman" w:cs="Times New Roman"/>
-        </w:rPr>
-        <w:t xml:space="preserve"> the end of February </w:t>
-      </w:r>
-      <w:proofErr w:type="gramStart"/>
-      <w:r>
-        <w:rPr>
-          <w:rFonts w:ascii="Times New Roman" w:hAnsi="Times New Roman" w:cs="Times New Roman"/>
-        </w:rPr>
-        <w:t>to move</w:t>
-      </w:r>
-      <w:proofErr w:type="gramEnd"/>
-      <w:r>
-        <w:rPr>
-          <w:rFonts w:ascii="Times New Roman" w:hAnsi="Times New Roman" w:cs="Times New Roman"/>
-        </w:rPr>
-        <w:t xml:space="preserve"> </w:t>
+        <w:t xml:space="preserve">Week 6 is a fundamental week as we near the end of February to move </w:t>
       </w:r>
       <w:r>
         <w:rPr>
@@ -2109,28 +2081,20 @@
         <w:rPr>
           <w:rFonts w:ascii="Times New Roman" w:hAnsi="Times New Roman" w:cs="Times New Roman"/>
         </w:rPr>
+        <w:t xml:space="preserve"> the</w:t>
+      </w:r>
+      <w:r>
+        <w:rPr>
+          <w:rFonts w:ascii="Times New Roman" w:hAnsi="Times New Roman" w:cs="Times New Roman"/>
+        </w:rPr>
         <w:t xml:space="preserve"> </w:t>
       </w:r>
-      <w:proofErr w:type="gramStart"/>
-      <w:r>
-        <w:rPr>
-          <w:rFonts w:ascii="Times New Roman" w:hAnsi="Times New Roman" w:cs="Times New Roman"/>
-        </w:rPr>
-        <w:t>the</w:t>
-      </w:r>
-      <w:r>
-        <w:rPr>
-          <w:rFonts w:ascii="Times New Roman" w:hAnsi="Times New Roman" w:cs="Times New Roman"/>
-        </w:rPr>
-        <w:t xml:space="preserve"> </w:t>
-      </w:r>
       <w:r>
         <w:rPr>
           <w:rFonts w:ascii="Times New Roman" w:hAnsi="Times New Roman" w:cs="Times New Roman"/>
         </w:rPr>
         <w:t>Profile</w:t>
       </w:r>
-      <w:proofErr w:type="gramEnd"/>
       <w:r>
         <w:rPr>
           <w:rFonts w:ascii="Times New Roman" w:hAnsi="Times New Roman" w:cs="Times New Roman"/>
@@ -2233,21 +2197,7 @@
         <w:rPr>
           <w:rFonts w:ascii="Times New Roman" w:hAnsi="Times New Roman" w:cs="Times New Roman"/>
         </w:rPr>
-        <w:t xml:space="preserve">Almost all main components have been initialized or are under development. As progress continues, our team </w:t>
-      </w:r>
-      <w:proofErr w:type="gramStart"/>
-      <w:r>
-        <w:rPr>
-          <w:rFonts w:ascii="Times New Roman" w:hAnsi="Times New Roman" w:cs="Times New Roman"/>
-        </w:rPr>
-        <w:t>is able to</w:t>
-      </w:r>
-      <w:proofErr w:type="gramEnd"/>
-      <w:r>
-        <w:rPr>
-          <w:rFonts w:ascii="Times New Roman" w:hAnsi="Times New Roman" w:cs="Times New Roman"/>
-        </w:rPr>
-        <w:t xml:space="preserve"> make modifications based on </w:t>
+        <w:t xml:space="preserve">Almost all main components have been initialized or are under development. As progress continues, our team is able to make modifications based on </w:t>
       </w:r>
       <w:r>
         <w:rPr>
@@ -2259,21 +2209,7 @@
         <w:rPr>
           <w:rFonts w:ascii="Times New Roman" w:hAnsi="Times New Roman" w:cs="Times New Roman"/>
         </w:rPr>
-        <w:t xml:space="preserve">While we feel that we are currently on track with our Gantt chart, some components are not at the </w:t>
-      </w:r>
-      <w:proofErr w:type="gramStart"/>
-      <w:r>
-        <w:rPr>
-          <w:rFonts w:ascii="Times New Roman" w:hAnsi="Times New Roman" w:cs="Times New Roman"/>
-        </w:rPr>
-        <w:t>current status</w:t>
-      </w:r>
-      <w:proofErr w:type="gramEnd"/>
-      <w:r>
-        <w:rPr>
-          <w:rFonts w:ascii="Times New Roman" w:hAnsi="Times New Roman" w:cs="Times New Roman"/>
-        </w:rPr>
-        <w:t xml:space="preserve"> we would like them to be at. For example, our team proposed </w:t>
+        <w:t xml:space="preserve">While we feel that we are currently on track with our Gantt chart, some components are not at the current status we would like them to be at. For example, our team proposed </w:t>
       </w:r>
       <w:r>
         <w:rPr>
